--- a/2_TP/Plan Testare DummyChef.docx
+++ b/2_TP/Plan Testare DummyChef.docx
@@ -470,6 +470,7 @@
             <w:insideH w:val="none" w:color="auto" w:sz="0" w:space="0"/>
             <w:insideV w:val="none" w:color="auto" w:sz="0" w:space="0"/>
           </w:tblBorders>
+          <w:shd w:val="clear" w:color="auto" w:fill="auto"/>
           <w:tblCellMar>
             <w:top w:w="15" w:type="dxa"/>
             <w:left w:w="15" w:type="dxa"/>
@@ -646,6 +647,7 @@
             <w:insideH w:val="none" w:color="auto" w:sz="0" w:space="0"/>
             <w:insideV w:val="none" w:color="auto" w:sz="0" w:space="0"/>
           </w:tblBorders>
+          <w:shd w:val="clear" w:color="auto" w:fill="auto"/>
           <w:tblCellMar>
             <w:top w:w="15" w:type="dxa"/>
             <w:left w:w="15" w:type="dxa"/>
@@ -1147,6 +1149,7 @@
             <w:insideH w:val="none" w:color="auto" w:sz="0" w:space="0"/>
             <w:insideV w:val="none" w:color="auto" w:sz="0" w:space="0"/>
           </w:tblBorders>
+          <w:shd w:val="clear" w:color="auto" w:fill="auto"/>
           <w:tblCellMar>
             <w:top w:w="15" w:type="dxa"/>
             <w:left w:w="15" w:type="dxa"/>
@@ -1387,6 +1390,7 @@
             <w:insideH w:val="none" w:color="auto" w:sz="0" w:space="0"/>
             <w:insideV w:val="none" w:color="auto" w:sz="0" w:space="0"/>
           </w:tblBorders>
+          <w:shd w:val="clear" w:color="auto" w:fill="auto"/>
           <w:tblCellMar>
             <w:top w:w="15" w:type="dxa"/>
             <w:left w:w="15" w:type="dxa"/>
@@ -1746,9 +1750,9 @@
     <w:tbl>
       <w:tblPr>
         <w:tblStyle w:val="3"/>
-        <w:tblpPr w:leftFromText="180" w:rightFromText="180" w:vertAnchor="page" w:horzAnchor="page" w:tblpX="98" w:tblpY="2670"/>
+        <w:tblpPr w:leftFromText="180" w:rightFromText="180" w:vertAnchor="page" w:horzAnchor="page" w:tblpX="710" w:tblpY="2670"/>
         <w:tblOverlap w:val="never"/>
-        <w:tblW w:w="12199" w:type="dxa"/>
+        <w:tblW w:w="11098" w:type="dxa"/>
         <w:tblInd w:w="0" w:type="dxa"/>
         <w:tblBorders>
           <w:top w:val="none" w:color="auto" w:sz="0" w:space="0"/>
@@ -1768,162 +1772,13 @@
         </w:tblCellMar>
       </w:tblPr>
       <w:tblGrid>
-        <w:gridCol w:w="1602"/>
-        <w:gridCol w:w="2260"/>
+        <w:gridCol w:w="1310"/>
+        <w:gridCol w:w="2062"/>
         <w:gridCol w:w="1859"/>
-        <w:gridCol w:w="1998"/>
-        <w:gridCol w:w="1564"/>
-        <w:gridCol w:w="2916"/>
+        <w:gridCol w:w="1823"/>
+        <w:gridCol w:w="1450"/>
+        <w:gridCol w:w="2594"/>
       </w:tblGrid>
-      <w:tr>
-        <w:tblPrEx>
-          <w:tblBorders>
-            <w:top w:val="none" w:color="auto" w:sz="0" w:space="0"/>
-            <w:left w:val="none" w:color="auto" w:sz="0" w:space="0"/>
-            <w:bottom w:val="none" w:color="auto" w:sz="0" w:space="0"/>
-            <w:right w:val="none" w:color="auto" w:sz="0" w:space="0"/>
-            <w:insideH w:val="none" w:color="auto" w:sz="0" w:space="0"/>
-            <w:insideV w:val="none" w:color="auto" w:sz="0" w:space="0"/>
-          </w:tblBorders>
-          <w:shd w:val="clear" w:color="auto" w:fill="auto"/>
-        </w:tblPrEx>
-        <w:trPr>
-          <w:trHeight w:val="0" w:hRule="atLeast"/>
-        </w:trPr>
-        <w:tc>
-          <w:tcPr>
-            <w:tcW w:w="7719" w:type="dxa"/>
-            <w:gridSpan w:val="4"/>
-            <w:tcBorders>
-              <w:top w:val="single" w:color="000000" w:sz="2" w:space="0"/>
-              <w:left w:val="single" w:color="000000" w:sz="2" w:space="0"/>
-              <w:bottom w:val="single" w:color="000000" w:sz="2" w:space="0"/>
-              <w:right w:val="single" w:color="000000" w:sz="2" w:space="0"/>
-            </w:tcBorders>
-            <w:shd w:val="clear" w:color="auto" w:fill="auto"/>
-            <w:tcMar>
-              <w:top w:w="0" w:type="dxa"/>
-              <w:left w:w="100" w:type="dxa"/>
-              <w:bottom w:w="0" w:type="dxa"/>
-              <w:right w:w="100" w:type="dxa"/>
-            </w:tcMar>
-            <w:vAlign w:val="top"/>
-          </w:tcPr>
-          <w:p>
-            <w:pPr>
-              <w:pStyle w:val="4"/>
-              <w:keepNext w:val="0"/>
-              <w:keepLines w:val="0"/>
-              <w:widowControl/>
-              <w:suppressLineNumbers w:val="0"/>
-              <w:bidi w:val="0"/>
-              <w:spacing w:before="0" w:beforeAutospacing="0" w:after="0" w:afterAutospacing="0" w:line="12" w:lineRule="atLeast"/>
-              <w:jc w:val="center"/>
-            </w:pPr>
-            <w:r>
-              <w:rPr>
-                <w:rFonts w:ascii="Calibri" w:hAnsi="Calibri" w:cs="Calibri"/>
-                <w:b/>
-                <w:bCs/>
-                <w:i w:val="0"/>
-                <w:iCs w:val="0"/>
-                <w:color w:val="000000"/>
-                <w:sz w:val="28"/>
-                <w:szCs w:val="28"/>
-                <w:u w:val="none"/>
-                <w:vertAlign w:val="baseline"/>
-              </w:rPr>
-              <w:t>Testul nr. 1</w:t>
-            </w:r>
-          </w:p>
-        </w:tc>
-        <w:tc>
-          <w:tcPr>
-            <w:tcW w:w="1564" w:type="dxa"/>
-            <w:tcBorders>
-              <w:top w:val="single" w:color="000000" w:sz="2" w:space="0"/>
-              <w:left w:val="single" w:color="000000" w:sz="2" w:space="0"/>
-              <w:bottom w:val="single" w:color="000000" w:sz="2" w:space="0"/>
-              <w:right w:val="single" w:color="000000" w:sz="2" w:space="0"/>
-            </w:tcBorders>
-            <w:shd w:val="clear" w:color="auto" w:fill="auto"/>
-            <w:tcMar>
-              <w:top w:w="0" w:type="dxa"/>
-              <w:left w:w="100" w:type="dxa"/>
-              <w:bottom w:w="0" w:type="dxa"/>
-              <w:right w:w="100" w:type="dxa"/>
-            </w:tcMar>
-            <w:vAlign w:val="top"/>
-          </w:tcPr>
-          <w:p>
-            <w:pPr>
-              <w:pStyle w:val="4"/>
-              <w:keepNext w:val="0"/>
-              <w:keepLines w:val="0"/>
-              <w:widowControl/>
-              <w:suppressLineNumbers w:val="0"/>
-              <w:bidi w:val="0"/>
-              <w:spacing w:before="0" w:beforeAutospacing="0" w:after="0" w:afterAutospacing="0" w:line="12" w:lineRule="atLeast"/>
-              <w:jc w:val="both"/>
-              <w:rPr>
-                <w:rFonts w:ascii="Calibri" w:hAnsi="Calibri" w:cs="Calibri"/>
-                <w:b/>
-                <w:bCs/>
-                <w:i w:val="0"/>
-                <w:iCs w:val="0"/>
-                <w:color w:val="000000"/>
-                <w:sz w:val="28"/>
-                <w:szCs w:val="28"/>
-                <w:u w:val="none"/>
-                <w:vertAlign w:val="baseline"/>
-              </w:rPr>
-            </w:pPr>
-          </w:p>
-        </w:tc>
-        <w:tc>
-          <w:tcPr>
-            <w:tcW w:w="2916" w:type="dxa"/>
-            <w:tcBorders>
-              <w:top w:val="single" w:color="000000" w:sz="2" w:space="0"/>
-              <w:left w:val="single" w:color="000000" w:sz="2" w:space="0"/>
-              <w:bottom w:val="single" w:color="000000" w:sz="2" w:space="0"/>
-              <w:right w:val="single" w:color="000000" w:sz="2" w:space="0"/>
-            </w:tcBorders>
-            <w:shd w:val="clear" w:color="auto" w:fill="auto"/>
-            <w:tcMar>
-              <w:top w:w="0" w:type="dxa"/>
-              <w:left w:w="100" w:type="dxa"/>
-              <w:bottom w:w="0" w:type="dxa"/>
-              <w:right w:w="100" w:type="dxa"/>
-            </w:tcMar>
-            <w:vAlign w:val="top"/>
-          </w:tcPr>
-          <w:p>
-            <w:pPr>
-              <w:pStyle w:val="4"/>
-              <w:keepNext w:val="0"/>
-              <w:keepLines w:val="0"/>
-              <w:widowControl/>
-              <w:suppressLineNumbers w:val="0"/>
-              <w:bidi w:val="0"/>
-              <w:spacing w:before="0" w:beforeAutospacing="0" w:after="0" w:afterAutospacing="0" w:line="12" w:lineRule="atLeast"/>
-              <w:jc w:val="both"/>
-              <w:rPr>
-                <w:rFonts w:ascii="Calibri" w:hAnsi="Calibri" w:cs="Calibri"/>
-                <w:b/>
-                <w:bCs/>
-                <w:i w:val="0"/>
-                <w:iCs w:val="0"/>
-                <w:color w:val="000000"/>
-                <w:sz w:val="28"/>
-                <w:szCs w:val="28"/>
-                <w:u w:val="none"/>
-                <w:vertAlign w:val="baseline"/>
-              </w:rPr>
-            </w:pPr>
-          </w:p>
-        </w:tc>
-      </w:tr>
       <w:tr>
         <w:tblPrEx>
           <w:tblBorders>
@@ -1947,7 +1802,8 @@
         </w:trPr>
         <w:tc>
           <w:tcPr>
-            <w:tcW w:w="1602" w:type="dxa"/>
+            <w:tcW w:w="6978" w:type="dxa"/>
+            <w:gridSpan w:val="4"/>
             <w:tcBorders>
               <w:top w:val="single" w:color="000000" w:sz="2" w:space="0"/>
               <w:left w:val="single" w:color="000000" w:sz="2" w:space="0"/>
@@ -1972,28 +1828,28 @@
               <w:suppressLineNumbers w:val="0"/>
               <w:bidi w:val="0"/>
               <w:spacing w:before="0" w:beforeAutospacing="0" w:after="0" w:afterAutospacing="0" w:line="12" w:lineRule="atLeast"/>
-            </w:pPr>
-            <w:r>
-              <w:rPr>
-                <w:rFonts w:hint="default" w:ascii="Calibri" w:hAnsi="Calibri" w:cs="Calibri"/>
-                <w:b/>
-                <w:bCs/>
-                <w:i w:val="0"/>
-                <w:iCs w:val="0"/>
-                <w:color w:val="000000"/>
-                <w:sz w:val="24"/>
-                <w:szCs w:val="24"/>
-                <w:u w:val="none"/>
-                <w:vertAlign w:val="baseline"/>
-              </w:rPr>
-              <w:t>Cerinta verificata</w:t>
-            </w:r>
-          </w:p>
-        </w:tc>
-        <w:tc>
-          <w:tcPr>
-            <w:tcW w:w="6117" w:type="dxa"/>
-            <w:gridSpan w:val="3"/>
+              <w:jc w:val="center"/>
+            </w:pPr>
+            <w:r>
+              <w:rPr>
+                <w:rFonts w:ascii="Calibri" w:hAnsi="Calibri" w:cs="Calibri"/>
+                <w:b/>
+                <w:bCs/>
+                <w:i w:val="0"/>
+                <w:iCs w:val="0"/>
+                <w:color w:val="000000"/>
+                <w:sz w:val="28"/>
+                <w:szCs w:val="28"/>
+                <w:u w:val="none"/>
+                <w:vertAlign w:val="baseline"/>
+              </w:rPr>
+              <w:t>Testul nr. 1</w:t>
+            </w:r>
+          </w:p>
+        </w:tc>
+        <w:tc>
+          <w:tcPr>
+            <w:tcW w:w="1464" w:type="dxa"/>
             <w:tcBorders>
               <w:top w:val="single" w:color="000000" w:sz="2" w:space="0"/>
               <w:left w:val="single" w:color="000000" w:sz="2" w:space="0"/>
@@ -2018,40 +1874,25 @@
               <w:suppressLineNumbers w:val="0"/>
               <w:bidi w:val="0"/>
               <w:spacing w:before="0" w:beforeAutospacing="0" w:after="0" w:afterAutospacing="0" w:line="12" w:lineRule="atLeast"/>
-            </w:pPr>
-            <w:r>
-              <w:rPr>
-                <w:rFonts w:hint="default" w:ascii="Calibri" w:hAnsi="Calibri" w:cs="Calibri"/>
-                <w:b/>
-                <w:bCs/>
-                <w:i w:val="0"/>
-                <w:iCs w:val="0"/>
-                <w:color w:val="000000"/>
-                <w:sz w:val="24"/>
-                <w:szCs w:val="24"/>
-                <w:u w:val="none"/>
-                <w:vertAlign w:val="baseline"/>
-              </w:rPr>
-              <w:t>Cerinta 1.</w:t>
-            </w:r>
-            <w:r>
-              <w:rPr>
-                <w:rFonts w:hint="default" w:ascii="Calibri" w:hAnsi="Calibri" w:cs="Calibri"/>
-                <w:i w:val="0"/>
-                <w:iCs w:val="0"/>
-                <w:color w:val="000000"/>
-                <w:sz w:val="22"/>
-                <w:szCs w:val="22"/>
-                <w:u w:val="none"/>
-                <w:vertAlign w:val="baseline"/>
-              </w:rPr>
-              <w:t xml:space="preserve"> Autentificare utilizator pe baza de username si password</w:t>
-            </w:r>
-          </w:p>
-        </w:tc>
-        <w:tc>
-          <w:tcPr>
-            <w:tcW w:w="1564" w:type="dxa"/>
+              <w:jc w:val="both"/>
+              <w:rPr>
+                <w:rFonts w:ascii="Calibri" w:hAnsi="Calibri" w:cs="Calibri"/>
+                <w:b/>
+                <w:bCs/>
+                <w:i w:val="0"/>
+                <w:iCs w:val="0"/>
+                <w:color w:val="000000"/>
+                <w:sz w:val="28"/>
+                <w:szCs w:val="28"/>
+                <w:u w:val="none"/>
+                <w:vertAlign w:val="baseline"/>
+              </w:rPr>
+            </w:pPr>
+          </w:p>
+        </w:tc>
+        <w:tc>
+          <w:tcPr>
+            <w:tcW w:w="2656" w:type="dxa"/>
             <w:tcBorders>
               <w:top w:val="single" w:color="000000" w:sz="2" w:space="0"/>
               <w:left w:val="single" w:color="000000" w:sz="2" w:space="0"/>
@@ -2076,57 +1917,16 @@
               <w:suppressLineNumbers w:val="0"/>
               <w:bidi w:val="0"/>
               <w:spacing w:before="0" w:beforeAutospacing="0" w:after="0" w:afterAutospacing="0" w:line="12" w:lineRule="atLeast"/>
-              <w:rPr>
-                <w:rFonts w:hint="default" w:ascii="Calibri" w:hAnsi="Calibri" w:cs="Calibri"/>
-                <w:b/>
-                <w:bCs/>
-                <w:i w:val="0"/>
-                <w:iCs w:val="0"/>
-                <w:color w:val="000000"/>
-                <w:sz w:val="24"/>
-                <w:szCs w:val="24"/>
-                <w:u w:val="none"/>
-                <w:vertAlign w:val="baseline"/>
-              </w:rPr>
-            </w:pPr>
-          </w:p>
-        </w:tc>
-        <w:tc>
-          <w:tcPr>
-            <w:tcW w:w="2916" w:type="dxa"/>
-            <w:tcBorders>
-              <w:top w:val="single" w:color="000000" w:sz="2" w:space="0"/>
-              <w:left w:val="single" w:color="000000" w:sz="2" w:space="0"/>
-              <w:bottom w:val="single" w:color="000000" w:sz="2" w:space="0"/>
-              <w:right w:val="single" w:color="000000" w:sz="2" w:space="0"/>
-            </w:tcBorders>
-            <w:shd w:val="clear" w:color="auto" w:fill="auto"/>
-            <w:tcMar>
-              <w:top w:w="0" w:type="dxa"/>
-              <w:left w:w="100" w:type="dxa"/>
-              <w:bottom w:w="0" w:type="dxa"/>
-              <w:right w:w="100" w:type="dxa"/>
-            </w:tcMar>
-            <w:vAlign w:val="top"/>
-          </w:tcPr>
-          <w:p>
-            <w:pPr>
-              <w:pStyle w:val="4"/>
-              <w:keepNext w:val="0"/>
-              <w:keepLines w:val="0"/>
-              <w:widowControl/>
-              <w:suppressLineNumbers w:val="0"/>
-              <w:bidi w:val="0"/>
-              <w:spacing w:before="0" w:beforeAutospacing="0" w:after="0" w:afterAutospacing="0" w:line="12" w:lineRule="atLeast"/>
-              <w:rPr>
-                <w:rFonts w:hint="default" w:ascii="Calibri" w:hAnsi="Calibri" w:cs="Calibri"/>
-                <w:b/>
-                <w:bCs/>
-                <w:i w:val="0"/>
-                <w:iCs w:val="0"/>
-                <w:color w:val="000000"/>
-                <w:sz w:val="24"/>
-                <w:szCs w:val="24"/>
+              <w:jc w:val="both"/>
+              <w:rPr>
+                <w:rFonts w:ascii="Calibri" w:hAnsi="Calibri" w:cs="Calibri"/>
+                <w:b/>
+                <w:bCs/>
+                <w:i w:val="0"/>
+                <w:iCs w:val="0"/>
+                <w:color w:val="000000"/>
+                <w:sz w:val="28"/>
+                <w:szCs w:val="28"/>
                 <w:u w:val="none"/>
                 <w:vertAlign w:val="baseline"/>
               </w:rPr>
@@ -2152,14 +1952,11 @@
           </w:tblCellMar>
         </w:tblPrEx>
         <w:trPr>
-          <w:gridAfter w:val="1"/>
-          <w:wAfter w:w="2916" w:type="dxa"/>
-          <w:trHeight w:val="474" w:hRule="atLeast"/>
+          <w:trHeight w:val="0" w:hRule="atLeast"/>
         </w:trPr>
         <w:tc>
           <w:tcPr>
-            <w:tcW w:w="3862" w:type="dxa"/>
-            <w:gridSpan w:val="2"/>
+            <w:tcW w:w="1254" w:type="dxa"/>
             <w:tcBorders>
               <w:top w:val="single" w:color="000000" w:sz="2" w:space="0"/>
               <w:left w:val="single" w:color="000000" w:sz="2" w:space="0"/>
@@ -2184,10 +1981,6 @@
               <w:suppressLineNumbers w:val="0"/>
               <w:bidi w:val="0"/>
               <w:spacing w:before="0" w:beforeAutospacing="0" w:after="0" w:afterAutospacing="0" w:line="12" w:lineRule="atLeast"/>
-              <w:rPr>
-                <w:rFonts w:hint="default"/>
-                <w:lang w:val="ro-RO"/>
-              </w:rPr>
             </w:pPr>
             <w:r>
               <w:rPr>
@@ -2202,30 +1995,14 @@
                 <w:u w:val="none"/>
                 <w:vertAlign w:val="baseline"/>
               </w:rPr>
-              <w:t>Documentul justificativ</w:t>
-            </w:r>
-            <w:r>
-              <w:rPr>
-                <w:rFonts w:hint="default" w:ascii="Calibri" w:hAnsi="Calibri" w:cs="Calibri"/>
-                <w:b/>
-                <w:bCs/>
-                <w:i w:val="0"/>
-                <w:iCs w:val="0"/>
-                <w:color w:val="000000"/>
-                <w:sz w:val="24"/>
-                <w:szCs w:val="24"/>
-                <w:u w:val="none"/>
-                <w:vertAlign w:val="baseline"/>
-                <w:lang w:val="ro-RO"/>
-              </w:rPr>
-              <w:t>:</w:t>
-            </w:r>
-          </w:p>
-        </w:tc>
-        <w:tc>
-          <w:tcPr>
-            <w:tcW w:w="3857" w:type="dxa"/>
-            <w:gridSpan w:val="2"/>
+              <w:t>Cerinta verificata</w:t>
+            </w:r>
+          </w:p>
+        </w:tc>
+        <w:tc>
+          <w:tcPr>
+            <w:tcW w:w="5724" w:type="dxa"/>
+            <w:gridSpan w:val="3"/>
             <w:tcBorders>
               <w:top w:val="single" w:color="000000" w:sz="2" w:space="0"/>
               <w:left w:val="single" w:color="000000" w:sz="2" w:space="0"/>
@@ -2259,18 +2036,31 @@
                 <w:i w:val="0"/>
                 <w:iCs w:val="0"/>
                 <w:color w:val="000000"/>
+                <w:sz w:val="24"/>
+                <w:szCs w:val="24"/>
+                <w:u w:val="none"/>
+                <w:vertAlign w:val="baseline"/>
+              </w:rPr>
+              <w:t>Cerinta 1.</w:t>
+            </w:r>
+            <w:r>
+              <w:rPr>
+                <w:rFonts w:hint="default" w:ascii="Calibri" w:hAnsi="Calibri" w:cs="Calibri"/>
+                <w:i w:val="0"/>
+                <w:iCs w:val="0"/>
+                <w:color w:val="000000"/>
                 <w:sz w:val="22"/>
                 <w:szCs w:val="22"/>
                 <w:u w:val="none"/>
                 <w:vertAlign w:val="baseline"/>
               </w:rPr>
-              <w:t>DCS</w:t>
-            </w:r>
-          </w:p>
-        </w:tc>
-        <w:tc>
-          <w:tcPr>
-            <w:tcW w:w="1564" w:type="dxa"/>
+              <w:t xml:space="preserve"> Autentificare utilizator pe baza de username si password</w:t>
+            </w:r>
+          </w:p>
+        </w:tc>
+        <w:tc>
+          <w:tcPr>
+            <w:tcW w:w="1464" w:type="dxa"/>
             <w:tcBorders>
               <w:top w:val="single" w:color="000000" w:sz="2" w:space="0"/>
               <w:left w:val="single" w:color="000000" w:sz="2" w:space="0"/>
@@ -2302,38 +2092,17 @@
                 <w:i w:val="0"/>
                 <w:iCs w:val="0"/>
                 <w:color w:val="000000"/>
-                <w:sz w:val="22"/>
-                <w:szCs w:val="22"/>
-                <w:u w:val="none"/>
-                <w:vertAlign w:val="baseline"/>
-              </w:rPr>
-            </w:pPr>
-          </w:p>
-        </w:tc>
-      </w:tr>
-      <w:tr>
-        <w:tblPrEx>
-          <w:tblBorders>
-            <w:top w:val="none" w:color="auto" w:sz="0" w:space="0"/>
-            <w:left w:val="none" w:color="auto" w:sz="0" w:space="0"/>
-            <w:bottom w:val="none" w:color="auto" w:sz="0" w:space="0"/>
-            <w:right w:val="none" w:color="auto" w:sz="0" w:space="0"/>
-            <w:insideH w:val="none" w:color="auto" w:sz="0" w:space="0"/>
-            <w:insideV w:val="none" w:color="auto" w:sz="0" w:space="0"/>
-          </w:tblBorders>
-          <w:tblCellMar>
-            <w:top w:w="15" w:type="dxa"/>
-            <w:left w:w="15" w:type="dxa"/>
-            <w:bottom w:w="15" w:type="dxa"/>
-            <w:right w:w="15" w:type="dxa"/>
-          </w:tblCellMar>
-        </w:tblPrEx>
-        <w:trPr>
-          <w:trHeight w:val="1181" w:hRule="atLeast"/>
-        </w:trPr>
-        <w:tc>
-          <w:tcPr>
-            <w:tcW w:w="1602" w:type="dxa"/>
+                <w:sz w:val="24"/>
+                <w:szCs w:val="24"/>
+                <w:u w:val="none"/>
+                <w:vertAlign w:val="baseline"/>
+              </w:rPr>
+            </w:pPr>
+          </w:p>
+        </w:tc>
+        <w:tc>
+          <w:tcPr>
+            <w:tcW w:w="2656" w:type="dxa"/>
             <w:tcBorders>
               <w:top w:val="single" w:color="000000" w:sz="2" w:space="0"/>
               <w:left w:val="single" w:color="000000" w:sz="2" w:space="0"/>
@@ -2371,643 +2140,6 @@
                 <w:vertAlign w:val="baseline"/>
               </w:rPr>
             </w:pPr>
-          </w:p>
-          <w:p>
-            <w:pPr>
-              <w:pStyle w:val="4"/>
-              <w:keepNext w:val="0"/>
-              <w:keepLines w:val="0"/>
-              <w:widowControl/>
-              <w:suppressLineNumbers w:val="0"/>
-              <w:bidi w:val="0"/>
-              <w:spacing w:before="0" w:beforeAutospacing="0" w:after="0" w:afterAutospacing="0" w:line="12" w:lineRule="atLeast"/>
-            </w:pPr>
-            <w:r>
-              <w:rPr>
-                <w:rFonts w:hint="default" w:ascii="Calibri" w:hAnsi="Calibri" w:cs="Calibri"/>
-                <w:b/>
-                <w:bCs/>
-                <w:i w:val="0"/>
-                <w:iCs w:val="0"/>
-                <w:color w:val="000000"/>
-                <w:sz w:val="24"/>
-                <w:szCs w:val="24"/>
-                <w:u w:val="none"/>
-                <w:vertAlign w:val="baseline"/>
-              </w:rPr>
-              <w:t>Modalitate testare</w:t>
-            </w:r>
-          </w:p>
-        </w:tc>
-        <w:tc>
-          <w:tcPr>
-            <w:tcW w:w="2260" w:type="dxa"/>
-            <w:tcBorders>
-              <w:top w:val="single" w:color="000000" w:sz="2" w:space="0"/>
-              <w:left w:val="single" w:color="000000" w:sz="2" w:space="0"/>
-              <w:bottom w:val="single" w:color="000000" w:sz="2" w:space="0"/>
-              <w:right w:val="single" w:color="000000" w:sz="2" w:space="0"/>
-            </w:tcBorders>
-            <w:shd w:val="clear" w:color="auto" w:fill="auto"/>
-            <w:tcMar>
-              <w:top w:w="0" w:type="dxa"/>
-              <w:left w:w="100" w:type="dxa"/>
-              <w:bottom w:w="0" w:type="dxa"/>
-              <w:right w:w="100" w:type="dxa"/>
-            </w:tcMar>
-            <w:vAlign w:val="top"/>
-          </w:tcPr>
-          <w:p>
-            <w:pPr>
-              <w:pStyle w:val="4"/>
-              <w:keepNext w:val="0"/>
-              <w:keepLines w:val="0"/>
-              <w:widowControl/>
-              <w:suppressLineNumbers w:val="0"/>
-              <w:bidi w:val="0"/>
-              <w:spacing w:before="0" w:beforeAutospacing="0" w:after="0" w:afterAutospacing="0" w:line="12" w:lineRule="atLeast"/>
-              <w:rPr>
-                <w:rFonts w:hint="default" w:ascii="Calibri" w:hAnsi="Calibri" w:cs="Calibri"/>
-                <w:i w:val="0"/>
-                <w:iCs w:val="0"/>
-                <w:color w:val="000000"/>
-                <w:sz w:val="22"/>
-                <w:szCs w:val="22"/>
-                <w:u w:val="none"/>
-                <w:vertAlign w:val="baseline"/>
-                <w:lang w:val="ro-RO"/>
-              </w:rPr>
-            </w:pPr>
-          </w:p>
-          <w:p>
-            <w:pPr>
-              <w:pStyle w:val="4"/>
-              <w:keepNext w:val="0"/>
-              <w:keepLines w:val="0"/>
-              <w:widowControl/>
-              <w:suppressLineNumbers w:val="0"/>
-              <w:bidi w:val="0"/>
-              <w:spacing w:before="0" w:beforeAutospacing="0" w:after="0" w:afterAutospacing="0" w:line="12" w:lineRule="atLeast"/>
-              <w:ind w:left="331" w:hanging="331" w:hangingChars="150"/>
-              <w:rPr>
-                <w:rFonts w:hint="default"/>
-                <w:lang w:val="ro-RO"/>
-              </w:rPr>
-            </w:pPr>
-            <w:r>
-              <w:rPr>
-                <w:rFonts w:hint="default" w:ascii="Calibri" w:hAnsi="Calibri" w:cs="Calibri"/>
-                <w:b/>
-                <w:bCs/>
-                <w:i w:val="0"/>
-                <w:iCs w:val="0"/>
-                <w:color w:val="000000"/>
-                <w:sz w:val="22"/>
-                <w:szCs w:val="22"/>
-                <w:u w:val="none"/>
-                <w:vertAlign w:val="baseline"/>
-              </w:rPr>
-              <w:t xml:space="preserve">Pasul 1: </w:t>
-            </w:r>
-            <w:r>
-              <w:rPr>
-                <w:rFonts w:hint="default" w:ascii="Calibri" w:hAnsi="Calibri" w:cs="Calibri"/>
-                <w:b/>
-                <w:bCs/>
-                <w:i w:val="0"/>
-                <w:iCs w:val="0"/>
-                <w:color w:val="000000"/>
-                <w:sz w:val="22"/>
-                <w:szCs w:val="22"/>
-                <w:u w:val="none"/>
-                <w:vertAlign w:val="baseline"/>
-                <w:lang w:val="ro-RO"/>
-              </w:rPr>
-              <w:t xml:space="preserve"> </w:t>
-            </w:r>
-            <w:r>
-              <w:rPr>
-                <w:rFonts w:hint="default" w:ascii="Calibri" w:hAnsi="Calibri" w:cs="Calibri"/>
-                <w:b w:val="0"/>
-                <w:bCs w:val="0"/>
-                <w:i w:val="0"/>
-                <w:iCs w:val="0"/>
-                <w:color w:val="000000"/>
-                <w:sz w:val="22"/>
-                <w:szCs w:val="22"/>
-                <w:u w:val="none"/>
-                <w:vertAlign w:val="baseline"/>
-                <w:lang w:val="ro-RO"/>
-              </w:rPr>
-              <w:t>Se apasa butonul de login</w:t>
-            </w:r>
-          </w:p>
-        </w:tc>
-        <w:tc>
-          <w:tcPr>
-            <w:tcW w:w="1859" w:type="dxa"/>
-            <w:tcBorders>
-              <w:top w:val="single" w:color="000000" w:sz="2" w:space="0"/>
-              <w:left w:val="single" w:color="000000" w:sz="2" w:space="0"/>
-              <w:bottom w:val="single" w:color="000000" w:sz="2" w:space="0"/>
-              <w:right w:val="single" w:color="000000" w:sz="2" w:space="0"/>
-            </w:tcBorders>
-            <w:shd w:val="clear" w:color="auto" w:fill="auto"/>
-            <w:tcMar>
-              <w:top w:w="0" w:type="dxa"/>
-              <w:left w:w="100" w:type="dxa"/>
-              <w:bottom w:w="0" w:type="dxa"/>
-              <w:right w:w="100" w:type="dxa"/>
-            </w:tcMar>
-            <w:vAlign w:val="top"/>
-          </w:tcPr>
-          <w:p>
-            <w:pPr>
-              <w:pStyle w:val="4"/>
-              <w:keepNext w:val="0"/>
-              <w:keepLines w:val="0"/>
-              <w:widowControl/>
-              <w:suppressLineNumbers w:val="0"/>
-              <w:bidi w:val="0"/>
-              <w:spacing w:before="0" w:beforeAutospacing="0" w:after="0" w:afterAutospacing="0" w:line="12" w:lineRule="atLeast"/>
-              <w:rPr>
-                <w:rFonts w:hint="default" w:ascii="Calibri" w:hAnsi="Calibri" w:cs="Calibri"/>
-                <w:b/>
-                <w:bCs/>
-                <w:i w:val="0"/>
-                <w:iCs w:val="0"/>
-                <w:color w:val="000000"/>
-                <w:sz w:val="22"/>
-                <w:szCs w:val="22"/>
-                <w:u w:val="none"/>
-                <w:vertAlign w:val="baseline"/>
-              </w:rPr>
-            </w:pPr>
-          </w:p>
-          <w:p>
-            <w:pPr>
-              <w:pStyle w:val="4"/>
-              <w:keepNext w:val="0"/>
-              <w:keepLines w:val="0"/>
-              <w:widowControl/>
-              <w:suppressLineNumbers w:val="0"/>
-              <w:bidi w:val="0"/>
-              <w:spacing w:before="0" w:beforeAutospacing="0" w:after="0" w:afterAutospacing="0" w:line="12" w:lineRule="atLeast"/>
-              <w:rPr>
-                <w:rFonts w:hint="default"/>
-                <w:lang w:val="en-US"/>
-              </w:rPr>
-            </w:pPr>
-            <w:r>
-              <w:rPr>
-                <w:rFonts w:hint="default" w:ascii="Calibri" w:hAnsi="Calibri" w:cs="Calibri"/>
-                <w:b/>
-                <w:bCs/>
-                <w:i w:val="0"/>
-                <w:iCs w:val="0"/>
-                <w:color w:val="000000"/>
-                <w:sz w:val="22"/>
-                <w:szCs w:val="22"/>
-                <w:u w:val="none"/>
-                <w:vertAlign w:val="baseline"/>
-              </w:rPr>
-              <w:t xml:space="preserve">Pasul </w:t>
-            </w:r>
-            <w:r>
-              <w:rPr>
-                <w:rFonts w:hint="default" w:ascii="Calibri" w:hAnsi="Calibri" w:cs="Calibri"/>
-                <w:b/>
-                <w:bCs/>
-                <w:i w:val="0"/>
-                <w:iCs w:val="0"/>
-                <w:color w:val="000000"/>
-                <w:sz w:val="22"/>
-                <w:szCs w:val="22"/>
-                <w:u w:val="none"/>
-                <w:vertAlign w:val="baseline"/>
-                <w:lang w:val="ro-RO"/>
-              </w:rPr>
-              <w:t>2</w:t>
-            </w:r>
-            <w:r>
-              <w:rPr>
-                <w:rFonts w:hint="default" w:ascii="Calibri" w:hAnsi="Calibri" w:cs="Calibri"/>
-                <w:b/>
-                <w:bCs/>
-                <w:i w:val="0"/>
-                <w:iCs w:val="0"/>
-                <w:color w:val="000000"/>
-                <w:sz w:val="22"/>
-                <w:szCs w:val="22"/>
-                <w:u w:val="none"/>
-                <w:vertAlign w:val="baseline"/>
-              </w:rPr>
-              <w:t xml:space="preserve">: </w:t>
-            </w:r>
-            <w:r>
-              <w:rPr>
-                <w:rFonts w:hint="default" w:ascii="Calibri" w:hAnsi="Calibri" w:cs="Calibri"/>
-                <w:i w:val="0"/>
-                <w:iCs w:val="0"/>
-                <w:color w:val="000000"/>
-                <w:sz w:val="22"/>
-                <w:szCs w:val="22"/>
-                <w:u w:val="none"/>
-                <w:vertAlign w:val="baseline"/>
-              </w:rPr>
-              <w:t xml:space="preserve">Se introduce </w:t>
-            </w:r>
-            <w:r>
-              <w:rPr>
-                <w:rFonts w:hint="default" w:ascii="Calibri" w:hAnsi="Calibri" w:cs="Calibri"/>
-                <w:i w:val="0"/>
-                <w:iCs w:val="0"/>
-                <w:color w:val="000000"/>
-                <w:sz w:val="22"/>
-                <w:szCs w:val="22"/>
-                <w:u w:val="none"/>
-                <w:vertAlign w:val="baseline"/>
-                <w:lang w:val="en-US"/>
-              </w:rPr>
-              <w:t>username-ul in campul aferent</w:t>
-            </w:r>
-          </w:p>
-        </w:tc>
-        <w:tc>
-          <w:tcPr>
-            <w:tcW w:w="1998" w:type="dxa"/>
-            <w:tcBorders>
-              <w:top w:val="single" w:color="000000" w:sz="2" w:space="0"/>
-              <w:left w:val="single" w:color="000000" w:sz="2" w:space="0"/>
-              <w:bottom w:val="single" w:color="000000" w:sz="2" w:space="0"/>
-              <w:right w:val="single" w:color="000000" w:sz="2" w:space="0"/>
-            </w:tcBorders>
-            <w:shd w:val="clear" w:color="auto" w:fill="auto"/>
-            <w:tcMar>
-              <w:top w:w="0" w:type="dxa"/>
-              <w:left w:w="100" w:type="dxa"/>
-              <w:bottom w:w="0" w:type="dxa"/>
-              <w:right w:w="100" w:type="dxa"/>
-            </w:tcMar>
-            <w:vAlign w:val="top"/>
-          </w:tcPr>
-          <w:p>
-            <w:pPr>
-              <w:pStyle w:val="4"/>
-              <w:keepNext w:val="0"/>
-              <w:keepLines w:val="0"/>
-              <w:widowControl/>
-              <w:suppressLineNumbers w:val="0"/>
-              <w:bidi w:val="0"/>
-              <w:spacing w:before="0" w:beforeAutospacing="0" w:after="0" w:afterAutospacing="0" w:line="12" w:lineRule="atLeast"/>
-              <w:rPr>
-                <w:rFonts w:hint="default" w:ascii="Calibri" w:hAnsi="Calibri" w:cs="Calibri"/>
-                <w:b/>
-                <w:bCs/>
-                <w:i w:val="0"/>
-                <w:iCs w:val="0"/>
-                <w:color w:val="000000"/>
-                <w:sz w:val="22"/>
-                <w:szCs w:val="22"/>
-                <w:u w:val="none"/>
-                <w:vertAlign w:val="baseline"/>
-              </w:rPr>
-            </w:pPr>
-          </w:p>
-          <w:p>
-            <w:pPr>
-              <w:pStyle w:val="4"/>
-              <w:keepNext w:val="0"/>
-              <w:keepLines w:val="0"/>
-              <w:widowControl/>
-              <w:suppressLineNumbers w:val="0"/>
-              <w:bidi w:val="0"/>
-              <w:spacing w:before="0" w:beforeAutospacing="0" w:after="0" w:afterAutospacing="0" w:line="12" w:lineRule="atLeast"/>
-            </w:pPr>
-            <w:r>
-              <w:rPr>
-                <w:rFonts w:hint="default" w:ascii="Calibri" w:hAnsi="Calibri" w:cs="Calibri"/>
-                <w:b/>
-                <w:bCs/>
-                <w:i w:val="0"/>
-                <w:iCs w:val="0"/>
-                <w:color w:val="000000"/>
-                <w:sz w:val="22"/>
-                <w:szCs w:val="22"/>
-                <w:u w:val="none"/>
-                <w:vertAlign w:val="baseline"/>
-              </w:rPr>
-              <w:t xml:space="preserve">Pasul </w:t>
-            </w:r>
-            <w:r>
-              <w:rPr>
-                <w:rFonts w:hint="default" w:ascii="Calibri" w:hAnsi="Calibri" w:cs="Calibri"/>
-                <w:b/>
-                <w:bCs/>
-                <w:i w:val="0"/>
-                <w:iCs w:val="0"/>
-                <w:color w:val="000000"/>
-                <w:sz w:val="22"/>
-                <w:szCs w:val="22"/>
-                <w:u w:val="none"/>
-                <w:vertAlign w:val="baseline"/>
-                <w:lang w:val="en-US"/>
-              </w:rPr>
-              <w:t>3</w:t>
-            </w:r>
-            <w:r>
-              <w:rPr>
-                <w:rFonts w:hint="default" w:ascii="Calibri" w:hAnsi="Calibri" w:cs="Calibri"/>
-                <w:b/>
-                <w:bCs/>
-                <w:i w:val="0"/>
-                <w:iCs w:val="0"/>
-                <w:color w:val="000000"/>
-                <w:sz w:val="22"/>
-                <w:szCs w:val="22"/>
-                <w:u w:val="none"/>
-                <w:vertAlign w:val="baseline"/>
-              </w:rPr>
-              <w:t xml:space="preserve">: </w:t>
-            </w:r>
-            <w:r>
-              <w:rPr>
-                <w:rFonts w:hint="default" w:ascii="Calibri" w:hAnsi="Calibri" w:cs="Calibri"/>
-                <w:i w:val="0"/>
-                <w:iCs w:val="0"/>
-                <w:color w:val="000000"/>
-                <w:sz w:val="22"/>
-                <w:szCs w:val="22"/>
-                <w:u w:val="none"/>
-                <w:vertAlign w:val="baseline"/>
-              </w:rPr>
-              <w:t xml:space="preserve">Se introduce </w:t>
-            </w:r>
-            <w:r>
-              <w:rPr>
-                <w:rFonts w:hint="default" w:ascii="Calibri" w:hAnsi="Calibri" w:cs="Calibri"/>
-                <w:i w:val="0"/>
-                <w:iCs w:val="0"/>
-                <w:color w:val="000000"/>
-                <w:sz w:val="22"/>
-                <w:szCs w:val="22"/>
-                <w:u w:val="none"/>
-                <w:vertAlign w:val="baseline"/>
-                <w:lang w:val="ro-RO"/>
-              </w:rPr>
-              <w:t>email-ul</w:t>
-            </w:r>
-            <w:r>
-              <w:rPr>
-                <w:rFonts w:hint="default" w:ascii="Calibri" w:hAnsi="Calibri" w:cs="Calibri"/>
-                <w:i w:val="0"/>
-                <w:iCs w:val="0"/>
-                <w:color w:val="000000"/>
-                <w:sz w:val="22"/>
-                <w:szCs w:val="22"/>
-                <w:u w:val="none"/>
-                <w:vertAlign w:val="baseline"/>
-              </w:rPr>
-              <w:t xml:space="preserve"> in campul aferent</w:t>
-            </w:r>
-          </w:p>
-        </w:tc>
-        <w:tc>
-          <w:tcPr>
-            <w:tcW w:w="1564" w:type="dxa"/>
-            <w:tcBorders>
-              <w:top w:val="single" w:color="000000" w:sz="2" w:space="0"/>
-              <w:left w:val="single" w:color="000000" w:sz="2" w:space="0"/>
-              <w:bottom w:val="single" w:color="000000" w:sz="2" w:space="0"/>
-              <w:right w:val="single" w:color="000000" w:sz="2" w:space="0"/>
-            </w:tcBorders>
-            <w:shd w:val="clear" w:color="auto" w:fill="auto"/>
-            <w:tcMar>
-              <w:top w:w="0" w:type="dxa"/>
-              <w:left w:w="100" w:type="dxa"/>
-              <w:bottom w:w="0" w:type="dxa"/>
-              <w:right w:w="100" w:type="dxa"/>
-            </w:tcMar>
-            <w:vAlign w:val="top"/>
-          </w:tcPr>
-          <w:p>
-            <w:pPr>
-              <w:pStyle w:val="4"/>
-              <w:keepNext w:val="0"/>
-              <w:keepLines w:val="0"/>
-              <w:widowControl/>
-              <w:suppressLineNumbers w:val="0"/>
-              <w:bidi w:val="0"/>
-              <w:spacing w:before="0" w:beforeAutospacing="0" w:after="0" w:afterAutospacing="0" w:line="12" w:lineRule="atLeast"/>
-              <w:rPr>
-                <w:rFonts w:hint="default" w:ascii="Calibri" w:hAnsi="Calibri" w:cs="Calibri"/>
-                <w:b/>
-                <w:bCs/>
-                <w:i w:val="0"/>
-                <w:iCs w:val="0"/>
-                <w:color w:val="000000"/>
-                <w:sz w:val="22"/>
-                <w:szCs w:val="22"/>
-                <w:u w:val="none"/>
-                <w:vertAlign w:val="baseline"/>
-              </w:rPr>
-            </w:pPr>
-          </w:p>
-          <w:p>
-            <w:pPr>
-              <w:pStyle w:val="4"/>
-              <w:keepNext w:val="0"/>
-              <w:keepLines w:val="0"/>
-              <w:widowControl/>
-              <w:suppressLineNumbers w:val="0"/>
-              <w:bidi w:val="0"/>
-              <w:spacing w:before="0" w:beforeAutospacing="0" w:after="0" w:afterAutospacing="0" w:line="12" w:lineRule="atLeast"/>
-              <w:rPr>
-                <w:rFonts w:hint="default" w:ascii="Calibri" w:hAnsi="Calibri" w:cs="Calibri"/>
-                <w:b/>
-                <w:bCs/>
-                <w:i w:val="0"/>
-                <w:iCs w:val="0"/>
-                <w:color w:val="000000"/>
-                <w:sz w:val="22"/>
-                <w:szCs w:val="22"/>
-                <w:u w:val="none"/>
-                <w:vertAlign w:val="baseline"/>
-              </w:rPr>
-            </w:pPr>
-            <w:r>
-              <w:rPr>
-                <w:rFonts w:hint="default" w:ascii="Calibri" w:hAnsi="Calibri" w:cs="Calibri"/>
-                <w:b/>
-                <w:bCs/>
-                <w:i w:val="0"/>
-                <w:iCs w:val="0"/>
-                <w:color w:val="000000"/>
-                <w:sz w:val="22"/>
-                <w:szCs w:val="22"/>
-                <w:u w:val="none"/>
-                <w:vertAlign w:val="baseline"/>
-              </w:rPr>
-              <w:t xml:space="preserve">Pasul </w:t>
-            </w:r>
-            <w:r>
-              <w:rPr>
-                <w:rFonts w:hint="default" w:ascii="Calibri" w:hAnsi="Calibri" w:cs="Calibri"/>
-                <w:b/>
-                <w:bCs/>
-                <w:i w:val="0"/>
-                <w:iCs w:val="0"/>
-                <w:color w:val="000000"/>
-                <w:sz w:val="22"/>
-                <w:szCs w:val="22"/>
-                <w:u w:val="none"/>
-                <w:vertAlign w:val="baseline"/>
-                <w:lang w:val="en-US"/>
-              </w:rPr>
-              <w:t>4</w:t>
-            </w:r>
-            <w:r>
-              <w:rPr>
-                <w:rFonts w:hint="default" w:ascii="Calibri" w:hAnsi="Calibri" w:cs="Calibri"/>
-                <w:i w:val="0"/>
-                <w:iCs w:val="0"/>
-                <w:color w:val="000000"/>
-                <w:sz w:val="22"/>
-                <w:szCs w:val="22"/>
-                <w:u w:val="none"/>
-                <w:vertAlign w:val="baseline"/>
-              </w:rPr>
-              <w:t>: Se introduce password in campul aferent</w:t>
-            </w:r>
-          </w:p>
-        </w:tc>
-        <w:tc>
-          <w:tcPr>
-            <w:tcW w:w="2916" w:type="dxa"/>
-            <w:tcBorders>
-              <w:top w:val="single" w:color="000000" w:sz="2" w:space="0"/>
-              <w:left w:val="single" w:color="000000" w:sz="2" w:space="0"/>
-              <w:bottom w:val="single" w:color="000000" w:sz="2" w:space="0"/>
-              <w:right w:val="single" w:color="000000" w:sz="2" w:space="0"/>
-            </w:tcBorders>
-            <w:shd w:val="clear" w:color="auto" w:fill="auto"/>
-            <w:tcMar>
-              <w:top w:w="0" w:type="dxa"/>
-              <w:left w:w="100" w:type="dxa"/>
-              <w:bottom w:w="0" w:type="dxa"/>
-              <w:right w:w="100" w:type="dxa"/>
-            </w:tcMar>
-            <w:vAlign w:val="top"/>
-          </w:tcPr>
-          <w:p>
-            <w:pPr>
-              <w:pStyle w:val="4"/>
-              <w:keepNext w:val="0"/>
-              <w:keepLines w:val="0"/>
-              <w:widowControl/>
-              <w:suppressLineNumbers w:val="0"/>
-              <w:bidi w:val="0"/>
-              <w:spacing w:before="0" w:beforeAutospacing="0" w:after="0" w:afterAutospacing="0" w:line="12" w:lineRule="atLeast"/>
-              <w:rPr>
-                <w:rFonts w:hint="default" w:ascii="Calibri" w:hAnsi="Calibri" w:cs="Calibri"/>
-                <w:b/>
-                <w:bCs/>
-                <w:i w:val="0"/>
-                <w:iCs w:val="0"/>
-                <w:color w:val="000000"/>
-                <w:sz w:val="22"/>
-                <w:szCs w:val="22"/>
-                <w:u w:val="none"/>
-                <w:vertAlign w:val="baseline"/>
-              </w:rPr>
-            </w:pPr>
-            <w:r>
-              <w:rPr>
-                <w:rFonts w:hint="default" w:ascii="Calibri" w:hAnsi="Calibri" w:cs="Calibri"/>
-                <w:b/>
-                <w:bCs/>
-                <w:i w:val="0"/>
-                <w:iCs w:val="0"/>
-                <w:color w:val="000000"/>
-                <w:sz w:val="22"/>
-                <w:szCs w:val="22"/>
-                <w:u w:val="none"/>
-                <w:vertAlign w:val="baseline"/>
-              </w:rPr>
-              <w:t xml:space="preserve">Pasul </w:t>
-            </w:r>
-            <w:r>
-              <w:rPr>
-                <w:rFonts w:hint="default" w:ascii="Calibri" w:hAnsi="Calibri" w:cs="Calibri"/>
-                <w:b/>
-                <w:bCs/>
-                <w:i w:val="0"/>
-                <w:iCs w:val="0"/>
-                <w:color w:val="000000"/>
-                <w:sz w:val="22"/>
-                <w:szCs w:val="22"/>
-                <w:u w:val="none"/>
-                <w:vertAlign w:val="baseline"/>
-                <w:lang w:val="en-US"/>
-              </w:rPr>
-              <w:t>5</w:t>
-            </w:r>
-            <w:r>
-              <w:rPr>
-                <w:rFonts w:hint="default" w:ascii="Calibri" w:hAnsi="Calibri" w:cs="Calibri"/>
-                <w:b/>
-                <w:bCs/>
-                <w:i w:val="0"/>
-                <w:iCs w:val="0"/>
-                <w:color w:val="000000"/>
-                <w:sz w:val="22"/>
-                <w:szCs w:val="22"/>
-                <w:u w:val="none"/>
-                <w:vertAlign w:val="baseline"/>
-                <w:lang w:val="ro-RO"/>
-              </w:rPr>
-              <w:t>:</w:t>
-            </w:r>
-            <w:r>
-              <w:rPr>
-                <w:rFonts w:hint="default" w:ascii="Calibri" w:hAnsi="Calibri" w:cs="Calibri"/>
-                <w:i w:val="0"/>
-                <w:iCs w:val="0"/>
-                <w:color w:val="000000"/>
-                <w:sz w:val="22"/>
-                <w:szCs w:val="22"/>
-                <w:u w:val="none"/>
-                <w:vertAlign w:val="baseline"/>
-              </w:rPr>
-              <w:t xml:space="preserve"> Se apasa butonul de Lo</w:t>
-            </w:r>
-            <w:r>
-              <w:rPr>
-                <w:rFonts w:hint="default" w:ascii="Calibri" w:hAnsi="Calibri" w:cs="Calibri"/>
-                <w:i w:val="0"/>
-                <w:iCs w:val="0"/>
-                <w:color w:val="000000"/>
-                <w:sz w:val="22"/>
-                <w:szCs w:val="22"/>
-                <w:u w:val="none"/>
-                <w:vertAlign w:val="baseline"/>
-                <w:lang w:val="ro-RO"/>
-              </w:rPr>
-              <w:t>g</w:t>
-            </w:r>
-            <w:r>
-              <w:rPr>
-                <w:rFonts w:hint="default" w:ascii="Calibri" w:hAnsi="Calibri" w:cs="Calibri"/>
-                <w:i w:val="0"/>
-                <w:iCs w:val="0"/>
-                <w:color w:val="000000"/>
-                <w:sz w:val="22"/>
-                <w:szCs w:val="22"/>
-                <w:u w:val="none"/>
-                <w:vertAlign w:val="baseline"/>
-              </w:rPr>
-              <w:t>in</w:t>
-            </w:r>
           </w:p>
         </w:tc>
       </w:tr>
@@ -3030,13 +2162,14 @@
           </w:tblCellMar>
         </w:tblPrEx>
         <w:trPr>
-          <w:gridAfter w:val="3"/>
-          <w:wAfter w:w="6478" w:type="dxa"/>
-          <w:trHeight w:val="0" w:hRule="atLeast"/>
+          <w:gridAfter w:val="1"/>
+          <w:wAfter w:w="2656" w:type="dxa"/>
+          <w:trHeight w:val="474" w:hRule="atLeast"/>
         </w:trPr>
         <w:tc>
           <w:tcPr>
-            <w:tcW w:w="1602" w:type="dxa"/>
+            <w:tcW w:w="3347" w:type="dxa"/>
+            <w:gridSpan w:val="2"/>
             <w:tcBorders>
               <w:top w:val="single" w:color="000000" w:sz="2" w:space="0"/>
               <w:left w:val="single" w:color="000000" w:sz="2" w:space="0"/>
@@ -3061,6 +2194,10 @@
               <w:suppressLineNumbers w:val="0"/>
               <w:bidi w:val="0"/>
               <w:spacing w:before="0" w:beforeAutospacing="0" w:after="0" w:afterAutospacing="0" w:line="12" w:lineRule="atLeast"/>
+              <w:rPr>
+                <w:rFonts w:hint="default"/>
+                <w:lang w:val="ro-RO"/>
+              </w:rPr>
             </w:pPr>
             <w:r>
               <w:rPr>
@@ -3075,13 +2212,30 @@
                 <w:u w:val="none"/>
                 <w:vertAlign w:val="baseline"/>
               </w:rPr>
-              <w:t>Rezultate asteptate</w:t>
-            </w:r>
-          </w:p>
-        </w:tc>
-        <w:tc>
-          <w:tcPr>
-            <w:tcW w:w="2260" w:type="dxa"/>
+              <w:t>Documentul justificativ</w:t>
+            </w:r>
+            <w:r>
+              <w:rPr>
+                <w:rFonts w:hint="default" w:ascii="Calibri" w:hAnsi="Calibri" w:cs="Calibri"/>
+                <w:b/>
+                <w:bCs/>
+                <w:i w:val="0"/>
+                <w:iCs w:val="0"/>
+                <w:color w:val="000000"/>
+                <w:sz w:val="24"/>
+                <w:szCs w:val="24"/>
+                <w:u w:val="none"/>
+                <w:vertAlign w:val="baseline"/>
+                <w:lang w:val="ro-RO"/>
+              </w:rPr>
+              <w:t>:</w:t>
+            </w:r>
+          </w:p>
+        </w:tc>
+        <w:tc>
+          <w:tcPr>
+            <w:tcW w:w="3631" w:type="dxa"/>
+            <w:gridSpan w:val="2"/>
             <w:tcBorders>
               <w:top w:val="single" w:color="000000" w:sz="2" w:space="0"/>
               <w:left w:val="single" w:color="000000" w:sz="2" w:space="0"/>
@@ -3110,6 +2264,8 @@
             <w:r>
               <w:rPr>
                 <w:rFonts w:hint="default" w:ascii="Calibri" w:hAnsi="Calibri" w:cs="Calibri"/>
+                <w:b/>
+                <w:bCs/>
                 <w:i w:val="0"/>
                 <w:iCs w:val="0"/>
                 <w:color w:val="000000"/>
@@ -3118,11 +2274,41 @@
                 <w:u w:val="none"/>
                 <w:vertAlign w:val="baseline"/>
               </w:rPr>
-              <w:t>Este generate interfata principal</w:t>
-            </w:r>
-            <w:r>
-              <w:rPr>
-                <w:rFonts w:hint="default" w:ascii="Calibri" w:hAnsi="Calibri" w:cs="Calibri"/>
+              <w:t>DCS</w:t>
+            </w:r>
+          </w:p>
+        </w:tc>
+        <w:tc>
+          <w:tcPr>
+            <w:tcW w:w="1464" w:type="dxa"/>
+            <w:tcBorders>
+              <w:top w:val="single" w:color="000000" w:sz="2" w:space="0"/>
+              <w:left w:val="single" w:color="000000" w:sz="2" w:space="0"/>
+              <w:bottom w:val="single" w:color="000000" w:sz="2" w:space="0"/>
+              <w:right w:val="single" w:color="000000" w:sz="2" w:space="0"/>
+            </w:tcBorders>
+            <w:shd w:val="clear" w:color="auto" w:fill="auto"/>
+            <w:tcMar>
+              <w:top w:w="0" w:type="dxa"/>
+              <w:left w:w="100" w:type="dxa"/>
+              <w:bottom w:w="0" w:type="dxa"/>
+              <w:right w:w="100" w:type="dxa"/>
+            </w:tcMar>
+            <w:vAlign w:val="top"/>
+          </w:tcPr>
+          <w:p>
+            <w:pPr>
+              <w:pStyle w:val="4"/>
+              <w:keepNext w:val="0"/>
+              <w:keepLines w:val="0"/>
+              <w:widowControl/>
+              <w:suppressLineNumbers w:val="0"/>
+              <w:bidi w:val="0"/>
+              <w:spacing w:before="0" w:beforeAutospacing="0" w:after="0" w:afterAutospacing="0" w:line="12" w:lineRule="atLeast"/>
+              <w:rPr>
+                <w:rFonts w:hint="default" w:ascii="Calibri" w:hAnsi="Calibri" w:cs="Calibri"/>
+                <w:b/>
+                <w:bCs/>
                 <w:i w:val="0"/>
                 <w:iCs w:val="0"/>
                 <w:color w:val="000000"/>
@@ -3130,11 +2316,127 @@
                 <w:szCs w:val="22"/>
                 <w:u w:val="none"/>
                 <w:vertAlign w:val="baseline"/>
-                <w:lang w:val="en-US"/>
-              </w:rPr>
-              <w:t>a</w:t>
-            </w:r>
-            <w:r>
+              </w:rPr>
+            </w:pPr>
+          </w:p>
+        </w:tc>
+      </w:tr>
+      <w:tr>
+        <w:tblPrEx>
+          <w:tblBorders>
+            <w:top w:val="none" w:color="auto" w:sz="0" w:space="0"/>
+            <w:left w:val="none" w:color="auto" w:sz="0" w:space="0"/>
+            <w:bottom w:val="none" w:color="auto" w:sz="0" w:space="0"/>
+            <w:right w:val="none" w:color="auto" w:sz="0" w:space="0"/>
+            <w:insideH w:val="none" w:color="auto" w:sz="0" w:space="0"/>
+            <w:insideV w:val="none" w:color="auto" w:sz="0" w:space="0"/>
+          </w:tblBorders>
+          <w:shd w:val="clear" w:color="auto" w:fill="auto"/>
+          <w:tblCellMar>
+            <w:top w:w="15" w:type="dxa"/>
+            <w:left w:w="15" w:type="dxa"/>
+            <w:bottom w:w="15" w:type="dxa"/>
+            <w:right w:w="15" w:type="dxa"/>
+          </w:tblCellMar>
+        </w:tblPrEx>
+        <w:trPr>
+          <w:trHeight w:val="1181" w:hRule="atLeast"/>
+        </w:trPr>
+        <w:tc>
+          <w:tcPr>
+            <w:tcW w:w="1254" w:type="dxa"/>
+            <w:tcBorders>
+              <w:top w:val="single" w:color="000000" w:sz="2" w:space="0"/>
+              <w:left w:val="single" w:color="000000" w:sz="2" w:space="0"/>
+              <w:bottom w:val="single" w:color="000000" w:sz="2" w:space="0"/>
+              <w:right w:val="single" w:color="000000" w:sz="2" w:space="0"/>
+            </w:tcBorders>
+            <w:shd w:val="clear" w:color="auto" w:fill="auto"/>
+            <w:tcMar>
+              <w:top w:w="0" w:type="dxa"/>
+              <w:left w:w="100" w:type="dxa"/>
+              <w:bottom w:w="0" w:type="dxa"/>
+              <w:right w:w="100" w:type="dxa"/>
+            </w:tcMar>
+            <w:vAlign w:val="top"/>
+          </w:tcPr>
+          <w:p>
+            <w:pPr>
+              <w:pStyle w:val="4"/>
+              <w:keepNext w:val="0"/>
+              <w:keepLines w:val="0"/>
+              <w:widowControl/>
+              <w:suppressLineNumbers w:val="0"/>
+              <w:bidi w:val="0"/>
+              <w:spacing w:before="0" w:beforeAutospacing="0" w:after="0" w:afterAutospacing="0" w:line="12" w:lineRule="atLeast"/>
+              <w:rPr>
+                <w:rFonts w:hint="default" w:ascii="Calibri" w:hAnsi="Calibri" w:cs="Calibri"/>
+                <w:b/>
+                <w:bCs/>
+                <w:i w:val="0"/>
+                <w:iCs w:val="0"/>
+                <w:color w:val="000000"/>
+                <w:sz w:val="24"/>
+                <w:szCs w:val="24"/>
+                <w:u w:val="none"/>
+                <w:vertAlign w:val="baseline"/>
+              </w:rPr>
+            </w:pPr>
+          </w:p>
+          <w:p>
+            <w:pPr>
+              <w:pStyle w:val="4"/>
+              <w:keepNext w:val="0"/>
+              <w:keepLines w:val="0"/>
+              <w:widowControl/>
+              <w:suppressLineNumbers w:val="0"/>
+              <w:bidi w:val="0"/>
+              <w:spacing w:before="0" w:beforeAutospacing="0" w:after="0" w:afterAutospacing="0" w:line="12" w:lineRule="atLeast"/>
+            </w:pPr>
+            <w:r>
+              <w:rPr>
+                <w:rFonts w:hint="default" w:ascii="Calibri" w:hAnsi="Calibri" w:cs="Calibri"/>
+                <w:b/>
+                <w:bCs/>
+                <w:i w:val="0"/>
+                <w:iCs w:val="0"/>
+                <w:color w:val="000000"/>
+                <w:sz w:val="24"/>
+                <w:szCs w:val="24"/>
+                <w:u w:val="none"/>
+                <w:vertAlign w:val="baseline"/>
+              </w:rPr>
+              <w:t>Modalitate testare</w:t>
+            </w:r>
+          </w:p>
+        </w:tc>
+        <w:tc>
+          <w:tcPr>
+            <w:tcW w:w="2093" w:type="dxa"/>
+            <w:tcBorders>
+              <w:top w:val="single" w:color="000000" w:sz="2" w:space="0"/>
+              <w:left w:val="single" w:color="000000" w:sz="2" w:space="0"/>
+              <w:bottom w:val="single" w:color="000000" w:sz="2" w:space="0"/>
+              <w:right w:val="single" w:color="000000" w:sz="2" w:space="0"/>
+            </w:tcBorders>
+            <w:shd w:val="clear" w:color="auto" w:fill="auto"/>
+            <w:tcMar>
+              <w:top w:w="0" w:type="dxa"/>
+              <w:left w:w="100" w:type="dxa"/>
+              <w:bottom w:w="0" w:type="dxa"/>
+              <w:right w:w="100" w:type="dxa"/>
+            </w:tcMar>
+            <w:vAlign w:val="top"/>
+          </w:tcPr>
+          <w:p>
+            <w:pPr>
+              <w:pStyle w:val="4"/>
+              <w:keepNext w:val="0"/>
+              <w:keepLines w:val="0"/>
+              <w:widowControl/>
+              <w:suppressLineNumbers w:val="0"/>
+              <w:bidi w:val="0"/>
+              <w:spacing w:before="0" w:beforeAutospacing="0" w:after="0" w:afterAutospacing="0" w:line="12" w:lineRule="atLeast"/>
               <w:rPr>
                 <w:rFonts w:hint="default" w:ascii="Calibri" w:hAnsi="Calibri" w:cs="Calibri"/>
                 <w:i w:val="0"/>
@@ -3144,6 +2446,748 @@
                 <w:szCs w:val="22"/>
                 <w:u w:val="none"/>
                 <w:vertAlign w:val="baseline"/>
+                <w:lang w:val="ro-RO"/>
+              </w:rPr>
+            </w:pPr>
+          </w:p>
+          <w:p>
+            <w:pPr>
+              <w:pStyle w:val="4"/>
+              <w:keepNext w:val="0"/>
+              <w:keepLines w:val="0"/>
+              <w:widowControl/>
+              <w:suppressLineNumbers w:val="0"/>
+              <w:bidi w:val="0"/>
+              <w:spacing w:before="0" w:beforeAutospacing="0" w:after="0" w:afterAutospacing="0" w:line="12" w:lineRule="atLeast"/>
+              <w:ind w:left="331" w:hanging="331" w:hangingChars="150"/>
+              <w:rPr>
+                <w:rFonts w:hint="default"/>
+                <w:lang w:val="ro-RO"/>
+              </w:rPr>
+            </w:pPr>
+            <w:r>
+              <w:rPr>
+                <w:rFonts w:hint="default" w:ascii="Calibri" w:hAnsi="Calibri" w:cs="Calibri"/>
+                <w:b/>
+                <w:bCs/>
+                <w:i w:val="0"/>
+                <w:iCs w:val="0"/>
+                <w:color w:val="000000"/>
+                <w:sz w:val="22"/>
+                <w:szCs w:val="22"/>
+                <w:u w:val="none"/>
+                <w:vertAlign w:val="baseline"/>
+              </w:rPr>
+              <w:t xml:space="preserve">Pasul 1: </w:t>
+            </w:r>
+            <w:r>
+              <w:rPr>
+                <w:rFonts w:hint="default" w:ascii="Calibri" w:hAnsi="Calibri" w:cs="Calibri"/>
+                <w:b/>
+                <w:bCs/>
+                <w:i w:val="0"/>
+                <w:iCs w:val="0"/>
+                <w:color w:val="000000"/>
+                <w:sz w:val="22"/>
+                <w:szCs w:val="22"/>
+                <w:u w:val="none"/>
+                <w:vertAlign w:val="baseline"/>
+                <w:lang w:val="ro-RO"/>
+              </w:rPr>
+              <w:t xml:space="preserve"> </w:t>
+            </w:r>
+            <w:r>
+              <w:rPr>
+                <w:rFonts w:hint="default" w:ascii="Calibri" w:hAnsi="Calibri" w:cs="Calibri"/>
+                <w:b w:val="0"/>
+                <w:bCs w:val="0"/>
+                <w:i w:val="0"/>
+                <w:iCs w:val="0"/>
+                <w:color w:val="000000"/>
+                <w:sz w:val="22"/>
+                <w:szCs w:val="22"/>
+                <w:u w:val="none"/>
+                <w:vertAlign w:val="baseline"/>
+                <w:lang w:val="ro-RO"/>
+              </w:rPr>
+              <w:t>Se apasa butonul de login</w:t>
+            </w:r>
+          </w:p>
+        </w:tc>
+        <w:tc>
+          <w:tcPr>
+            <w:tcW w:w="1780" w:type="dxa"/>
+            <w:tcBorders>
+              <w:top w:val="single" w:color="000000" w:sz="2" w:space="0"/>
+              <w:left w:val="single" w:color="000000" w:sz="2" w:space="0"/>
+              <w:bottom w:val="single" w:color="000000" w:sz="2" w:space="0"/>
+              <w:right w:val="single" w:color="000000" w:sz="2" w:space="0"/>
+            </w:tcBorders>
+            <w:shd w:val="clear" w:color="auto" w:fill="auto"/>
+            <w:tcMar>
+              <w:top w:w="0" w:type="dxa"/>
+              <w:left w:w="100" w:type="dxa"/>
+              <w:bottom w:w="0" w:type="dxa"/>
+              <w:right w:w="100" w:type="dxa"/>
+            </w:tcMar>
+            <w:vAlign w:val="top"/>
+          </w:tcPr>
+          <w:p>
+            <w:pPr>
+              <w:pStyle w:val="4"/>
+              <w:keepNext w:val="0"/>
+              <w:keepLines w:val="0"/>
+              <w:widowControl/>
+              <w:suppressLineNumbers w:val="0"/>
+              <w:bidi w:val="0"/>
+              <w:spacing w:before="0" w:beforeAutospacing="0" w:after="0" w:afterAutospacing="0" w:line="12" w:lineRule="atLeast"/>
+              <w:rPr>
+                <w:rFonts w:hint="default" w:ascii="Calibri" w:hAnsi="Calibri" w:cs="Calibri"/>
+                <w:b/>
+                <w:bCs/>
+                <w:i w:val="0"/>
+                <w:iCs w:val="0"/>
+                <w:color w:val="000000"/>
+                <w:sz w:val="22"/>
+                <w:szCs w:val="22"/>
+                <w:u w:val="none"/>
+                <w:vertAlign w:val="baseline"/>
+              </w:rPr>
+            </w:pPr>
+          </w:p>
+          <w:p>
+            <w:pPr>
+              <w:pStyle w:val="4"/>
+              <w:keepNext w:val="0"/>
+              <w:keepLines w:val="0"/>
+              <w:widowControl/>
+              <w:suppressLineNumbers w:val="0"/>
+              <w:bidi w:val="0"/>
+              <w:spacing w:before="0" w:beforeAutospacing="0" w:after="0" w:afterAutospacing="0" w:line="12" w:lineRule="atLeast"/>
+              <w:rPr>
+                <w:rFonts w:hint="default"/>
+                <w:lang w:val="en-US"/>
+              </w:rPr>
+            </w:pPr>
+            <w:r>
+              <w:rPr>
+                <w:rFonts w:hint="default" w:ascii="Calibri" w:hAnsi="Calibri" w:cs="Calibri"/>
+                <w:b/>
+                <w:bCs/>
+                <w:i w:val="0"/>
+                <w:iCs w:val="0"/>
+                <w:color w:val="000000"/>
+                <w:sz w:val="22"/>
+                <w:szCs w:val="22"/>
+                <w:u w:val="none"/>
+                <w:vertAlign w:val="baseline"/>
+              </w:rPr>
+              <w:t xml:space="preserve">Pasul </w:t>
+            </w:r>
+            <w:r>
+              <w:rPr>
+                <w:rFonts w:hint="default" w:ascii="Calibri" w:hAnsi="Calibri" w:cs="Calibri"/>
+                <w:b/>
+                <w:bCs/>
+                <w:i w:val="0"/>
+                <w:iCs w:val="0"/>
+                <w:color w:val="000000"/>
+                <w:sz w:val="22"/>
+                <w:szCs w:val="22"/>
+                <w:u w:val="none"/>
+                <w:vertAlign w:val="baseline"/>
+                <w:lang w:val="ro-RO"/>
+              </w:rPr>
+              <w:t>2</w:t>
+            </w:r>
+            <w:r>
+              <w:rPr>
+                <w:rFonts w:hint="default" w:ascii="Calibri" w:hAnsi="Calibri" w:cs="Calibri"/>
+                <w:b/>
+                <w:bCs/>
+                <w:i w:val="0"/>
+                <w:iCs w:val="0"/>
+                <w:color w:val="000000"/>
+                <w:sz w:val="22"/>
+                <w:szCs w:val="22"/>
+                <w:u w:val="none"/>
+                <w:vertAlign w:val="baseline"/>
+              </w:rPr>
+              <w:t xml:space="preserve">: </w:t>
+            </w:r>
+            <w:r>
+              <w:rPr>
+                <w:rFonts w:hint="default" w:ascii="Calibri" w:hAnsi="Calibri" w:cs="Calibri"/>
+                <w:i w:val="0"/>
+                <w:iCs w:val="0"/>
+                <w:color w:val="000000"/>
+                <w:sz w:val="22"/>
+                <w:szCs w:val="22"/>
+                <w:u w:val="none"/>
+                <w:vertAlign w:val="baseline"/>
+              </w:rPr>
+              <w:t xml:space="preserve">Se introduce </w:t>
+            </w:r>
+            <w:r>
+              <w:rPr>
+                <w:rFonts w:hint="default" w:ascii="Calibri" w:hAnsi="Calibri" w:cs="Calibri"/>
+                <w:i w:val="0"/>
+                <w:iCs w:val="0"/>
+                <w:color w:val="000000"/>
+                <w:sz w:val="22"/>
+                <w:szCs w:val="22"/>
+                <w:u w:val="none"/>
+                <w:vertAlign w:val="baseline"/>
+                <w:lang w:val="en-US"/>
+              </w:rPr>
+              <w:t>username-ul in campul aferent</w:t>
+            </w:r>
+          </w:p>
+        </w:tc>
+        <w:tc>
+          <w:tcPr>
+            <w:tcW w:w="1851" w:type="dxa"/>
+            <w:tcBorders>
+              <w:top w:val="single" w:color="000000" w:sz="2" w:space="0"/>
+              <w:left w:val="single" w:color="000000" w:sz="2" w:space="0"/>
+              <w:bottom w:val="single" w:color="000000" w:sz="2" w:space="0"/>
+              <w:right w:val="single" w:color="000000" w:sz="2" w:space="0"/>
+            </w:tcBorders>
+            <w:shd w:val="clear" w:color="auto" w:fill="auto"/>
+            <w:tcMar>
+              <w:top w:w="0" w:type="dxa"/>
+              <w:left w:w="100" w:type="dxa"/>
+              <w:bottom w:w="0" w:type="dxa"/>
+              <w:right w:w="100" w:type="dxa"/>
+            </w:tcMar>
+            <w:vAlign w:val="top"/>
+          </w:tcPr>
+          <w:p>
+            <w:pPr>
+              <w:pStyle w:val="4"/>
+              <w:keepNext w:val="0"/>
+              <w:keepLines w:val="0"/>
+              <w:widowControl/>
+              <w:suppressLineNumbers w:val="0"/>
+              <w:bidi w:val="0"/>
+              <w:spacing w:before="0" w:beforeAutospacing="0" w:after="0" w:afterAutospacing="0" w:line="12" w:lineRule="atLeast"/>
+              <w:rPr>
+                <w:rFonts w:hint="default" w:ascii="Calibri" w:hAnsi="Calibri" w:cs="Calibri"/>
+                <w:b/>
+                <w:bCs/>
+                <w:i w:val="0"/>
+                <w:iCs w:val="0"/>
+                <w:color w:val="000000"/>
+                <w:sz w:val="22"/>
+                <w:szCs w:val="22"/>
+                <w:u w:val="none"/>
+                <w:vertAlign w:val="baseline"/>
+              </w:rPr>
+            </w:pPr>
+          </w:p>
+          <w:p>
+            <w:pPr>
+              <w:pStyle w:val="4"/>
+              <w:keepNext w:val="0"/>
+              <w:keepLines w:val="0"/>
+              <w:widowControl/>
+              <w:suppressLineNumbers w:val="0"/>
+              <w:bidi w:val="0"/>
+              <w:spacing w:before="0" w:beforeAutospacing="0" w:after="0" w:afterAutospacing="0" w:line="12" w:lineRule="atLeast"/>
+            </w:pPr>
+            <w:r>
+              <w:rPr>
+                <w:rFonts w:hint="default" w:ascii="Calibri" w:hAnsi="Calibri" w:cs="Calibri"/>
+                <w:b/>
+                <w:bCs/>
+                <w:i w:val="0"/>
+                <w:iCs w:val="0"/>
+                <w:color w:val="000000"/>
+                <w:sz w:val="22"/>
+                <w:szCs w:val="22"/>
+                <w:u w:val="none"/>
+                <w:vertAlign w:val="baseline"/>
+              </w:rPr>
+              <w:t xml:space="preserve">Pasul </w:t>
+            </w:r>
+            <w:r>
+              <w:rPr>
+                <w:rFonts w:hint="default" w:ascii="Calibri" w:hAnsi="Calibri" w:cs="Calibri"/>
+                <w:b/>
+                <w:bCs/>
+                <w:i w:val="0"/>
+                <w:iCs w:val="0"/>
+                <w:color w:val="000000"/>
+                <w:sz w:val="22"/>
+                <w:szCs w:val="22"/>
+                <w:u w:val="none"/>
+                <w:vertAlign w:val="baseline"/>
+                <w:lang w:val="en-US"/>
+              </w:rPr>
+              <w:t>3</w:t>
+            </w:r>
+            <w:r>
+              <w:rPr>
+                <w:rFonts w:hint="default" w:ascii="Calibri" w:hAnsi="Calibri" w:cs="Calibri"/>
+                <w:b/>
+                <w:bCs/>
+                <w:i w:val="0"/>
+                <w:iCs w:val="0"/>
+                <w:color w:val="000000"/>
+                <w:sz w:val="22"/>
+                <w:szCs w:val="22"/>
+                <w:u w:val="none"/>
+                <w:vertAlign w:val="baseline"/>
+              </w:rPr>
+              <w:t xml:space="preserve">: </w:t>
+            </w:r>
+            <w:r>
+              <w:rPr>
+                <w:rFonts w:hint="default" w:ascii="Calibri" w:hAnsi="Calibri" w:cs="Calibri"/>
+                <w:i w:val="0"/>
+                <w:iCs w:val="0"/>
+                <w:color w:val="000000"/>
+                <w:sz w:val="22"/>
+                <w:szCs w:val="22"/>
+                <w:u w:val="none"/>
+                <w:vertAlign w:val="baseline"/>
+              </w:rPr>
+              <w:t xml:space="preserve">Se introduce </w:t>
+            </w:r>
+            <w:r>
+              <w:rPr>
+                <w:rFonts w:hint="default" w:ascii="Calibri" w:hAnsi="Calibri" w:cs="Calibri"/>
+                <w:i w:val="0"/>
+                <w:iCs w:val="0"/>
+                <w:color w:val="000000"/>
+                <w:sz w:val="22"/>
+                <w:szCs w:val="22"/>
+                <w:u w:val="none"/>
+                <w:vertAlign w:val="baseline"/>
+                <w:lang w:val="ro-RO"/>
+              </w:rPr>
+              <w:t>email-ul</w:t>
+            </w:r>
+            <w:r>
+              <w:rPr>
+                <w:rFonts w:hint="default" w:ascii="Calibri" w:hAnsi="Calibri" w:cs="Calibri"/>
+                <w:i w:val="0"/>
+                <w:iCs w:val="0"/>
+                <w:color w:val="000000"/>
+                <w:sz w:val="22"/>
+                <w:szCs w:val="22"/>
+                <w:u w:val="none"/>
+                <w:vertAlign w:val="baseline"/>
+              </w:rPr>
+              <w:t xml:space="preserve"> in campul aferent</w:t>
+            </w:r>
+          </w:p>
+        </w:tc>
+        <w:tc>
+          <w:tcPr>
+            <w:tcW w:w="1464" w:type="dxa"/>
+            <w:tcBorders>
+              <w:top w:val="single" w:color="000000" w:sz="2" w:space="0"/>
+              <w:left w:val="single" w:color="000000" w:sz="2" w:space="0"/>
+              <w:bottom w:val="single" w:color="000000" w:sz="2" w:space="0"/>
+              <w:right w:val="single" w:color="000000" w:sz="2" w:space="0"/>
+            </w:tcBorders>
+            <w:shd w:val="clear" w:color="auto" w:fill="auto"/>
+            <w:tcMar>
+              <w:top w:w="0" w:type="dxa"/>
+              <w:left w:w="100" w:type="dxa"/>
+              <w:bottom w:w="0" w:type="dxa"/>
+              <w:right w:w="100" w:type="dxa"/>
+            </w:tcMar>
+            <w:vAlign w:val="top"/>
+          </w:tcPr>
+          <w:p>
+            <w:pPr>
+              <w:pStyle w:val="4"/>
+              <w:keepNext w:val="0"/>
+              <w:keepLines w:val="0"/>
+              <w:widowControl/>
+              <w:suppressLineNumbers w:val="0"/>
+              <w:bidi w:val="0"/>
+              <w:spacing w:before="0" w:beforeAutospacing="0" w:after="0" w:afterAutospacing="0" w:line="12" w:lineRule="atLeast"/>
+              <w:rPr>
+                <w:rFonts w:hint="default" w:ascii="Calibri" w:hAnsi="Calibri" w:cs="Calibri"/>
+                <w:b/>
+                <w:bCs/>
+                <w:i w:val="0"/>
+                <w:iCs w:val="0"/>
+                <w:color w:val="000000"/>
+                <w:sz w:val="22"/>
+                <w:szCs w:val="22"/>
+                <w:u w:val="none"/>
+                <w:vertAlign w:val="baseline"/>
+              </w:rPr>
+            </w:pPr>
+          </w:p>
+          <w:p>
+            <w:pPr>
+              <w:pStyle w:val="4"/>
+              <w:keepNext w:val="0"/>
+              <w:keepLines w:val="0"/>
+              <w:widowControl/>
+              <w:suppressLineNumbers w:val="0"/>
+              <w:bidi w:val="0"/>
+              <w:spacing w:before="0" w:beforeAutospacing="0" w:after="0" w:afterAutospacing="0" w:line="12" w:lineRule="atLeast"/>
+              <w:rPr>
+                <w:rFonts w:hint="default" w:ascii="Calibri" w:hAnsi="Calibri" w:cs="Calibri"/>
+                <w:b/>
+                <w:bCs/>
+                <w:i w:val="0"/>
+                <w:iCs w:val="0"/>
+                <w:color w:val="000000"/>
+                <w:sz w:val="22"/>
+                <w:szCs w:val="22"/>
+                <w:u w:val="none"/>
+                <w:vertAlign w:val="baseline"/>
+              </w:rPr>
+            </w:pPr>
+            <w:r>
+              <w:rPr>
+                <w:rFonts w:hint="default" w:ascii="Calibri" w:hAnsi="Calibri" w:cs="Calibri"/>
+                <w:b/>
+                <w:bCs/>
+                <w:i w:val="0"/>
+                <w:iCs w:val="0"/>
+                <w:color w:val="000000"/>
+                <w:sz w:val="22"/>
+                <w:szCs w:val="22"/>
+                <w:u w:val="none"/>
+                <w:vertAlign w:val="baseline"/>
+              </w:rPr>
+              <w:t xml:space="preserve">Pasul </w:t>
+            </w:r>
+            <w:r>
+              <w:rPr>
+                <w:rFonts w:hint="default" w:ascii="Calibri" w:hAnsi="Calibri" w:cs="Calibri"/>
+                <w:b/>
+                <w:bCs/>
+                <w:i w:val="0"/>
+                <w:iCs w:val="0"/>
+                <w:color w:val="000000"/>
+                <w:sz w:val="22"/>
+                <w:szCs w:val="22"/>
+                <w:u w:val="none"/>
+                <w:vertAlign w:val="baseline"/>
+                <w:lang w:val="en-US"/>
+              </w:rPr>
+              <w:t>4</w:t>
+            </w:r>
+            <w:r>
+              <w:rPr>
+                <w:rFonts w:hint="default" w:ascii="Calibri" w:hAnsi="Calibri" w:cs="Calibri"/>
+                <w:i w:val="0"/>
+                <w:iCs w:val="0"/>
+                <w:color w:val="000000"/>
+                <w:sz w:val="22"/>
+                <w:szCs w:val="22"/>
+                <w:u w:val="none"/>
+                <w:vertAlign w:val="baseline"/>
+              </w:rPr>
+              <w:t>: Se introduce password in campul aferent</w:t>
+            </w:r>
+          </w:p>
+        </w:tc>
+        <w:tc>
+          <w:tcPr>
+            <w:tcW w:w="2656" w:type="dxa"/>
+            <w:tcBorders>
+              <w:top w:val="single" w:color="000000" w:sz="2" w:space="0"/>
+              <w:left w:val="single" w:color="000000" w:sz="2" w:space="0"/>
+              <w:bottom w:val="single" w:color="000000" w:sz="2" w:space="0"/>
+              <w:right w:val="single" w:color="000000" w:sz="2" w:space="0"/>
+            </w:tcBorders>
+            <w:shd w:val="clear" w:color="auto" w:fill="auto"/>
+            <w:tcMar>
+              <w:top w:w="0" w:type="dxa"/>
+              <w:left w:w="100" w:type="dxa"/>
+              <w:bottom w:w="0" w:type="dxa"/>
+              <w:right w:w="100" w:type="dxa"/>
+            </w:tcMar>
+            <w:vAlign w:val="top"/>
+          </w:tcPr>
+          <w:p>
+            <w:pPr>
+              <w:pStyle w:val="4"/>
+              <w:keepNext w:val="0"/>
+              <w:keepLines w:val="0"/>
+              <w:widowControl/>
+              <w:suppressLineNumbers w:val="0"/>
+              <w:bidi w:val="0"/>
+              <w:spacing w:before="0" w:beforeAutospacing="0" w:after="0" w:afterAutospacing="0" w:line="12" w:lineRule="atLeast"/>
+              <w:rPr>
+                <w:rFonts w:hint="default" w:ascii="Calibri" w:hAnsi="Calibri" w:cs="Calibri"/>
+                <w:i w:val="0"/>
+                <w:iCs w:val="0"/>
+                <w:color w:val="000000"/>
+                <w:sz w:val="22"/>
+                <w:szCs w:val="22"/>
+                <w:u w:val="none"/>
+                <w:vertAlign w:val="baseline"/>
+              </w:rPr>
+            </w:pPr>
+            <w:r>
+              <w:rPr>
+                <w:rFonts w:hint="default" w:ascii="Calibri" w:hAnsi="Calibri" w:cs="Calibri"/>
+                <w:b/>
+                <w:bCs/>
+                <w:i w:val="0"/>
+                <w:iCs w:val="0"/>
+                <w:color w:val="000000"/>
+                <w:sz w:val="22"/>
+                <w:szCs w:val="22"/>
+                <w:u w:val="none"/>
+                <w:vertAlign w:val="baseline"/>
+              </w:rPr>
+              <w:t xml:space="preserve">Pasul </w:t>
+            </w:r>
+            <w:r>
+              <w:rPr>
+                <w:rFonts w:hint="default" w:ascii="Calibri" w:hAnsi="Calibri" w:cs="Calibri"/>
+                <w:b/>
+                <w:bCs/>
+                <w:i w:val="0"/>
+                <w:iCs w:val="0"/>
+                <w:color w:val="000000"/>
+                <w:sz w:val="22"/>
+                <w:szCs w:val="22"/>
+                <w:u w:val="none"/>
+                <w:vertAlign w:val="baseline"/>
+                <w:lang w:val="en-US"/>
+              </w:rPr>
+              <w:t>5</w:t>
+            </w:r>
+            <w:r>
+              <w:rPr>
+                <w:rFonts w:hint="default" w:ascii="Calibri" w:hAnsi="Calibri" w:cs="Calibri"/>
+                <w:b/>
+                <w:bCs/>
+                <w:i w:val="0"/>
+                <w:iCs w:val="0"/>
+                <w:color w:val="000000"/>
+                <w:sz w:val="22"/>
+                <w:szCs w:val="22"/>
+                <w:u w:val="none"/>
+                <w:vertAlign w:val="baseline"/>
+                <w:lang w:val="ro-RO"/>
+              </w:rPr>
+              <w:t>:</w:t>
+            </w:r>
+            <w:r>
+              <w:rPr>
+                <w:rFonts w:hint="default" w:ascii="Calibri" w:hAnsi="Calibri" w:cs="Calibri"/>
+                <w:i w:val="0"/>
+                <w:iCs w:val="0"/>
+                <w:color w:val="000000"/>
+                <w:sz w:val="22"/>
+                <w:szCs w:val="22"/>
+                <w:u w:val="none"/>
+                <w:vertAlign w:val="baseline"/>
+              </w:rPr>
+              <w:t xml:space="preserve"> Se apasa </w:t>
+            </w:r>
+          </w:p>
+          <w:p>
+            <w:pPr>
+              <w:pStyle w:val="4"/>
+              <w:keepNext w:val="0"/>
+              <w:keepLines w:val="0"/>
+              <w:widowControl/>
+              <w:suppressLineNumbers w:val="0"/>
+              <w:bidi w:val="0"/>
+              <w:spacing w:before="0" w:beforeAutospacing="0" w:after="0" w:afterAutospacing="0" w:line="12" w:lineRule="atLeast"/>
+              <w:rPr>
+                <w:rFonts w:hint="default" w:ascii="Calibri" w:hAnsi="Calibri" w:cs="Calibri"/>
+                <w:b/>
+                <w:bCs/>
+                <w:i w:val="0"/>
+                <w:iCs w:val="0"/>
+                <w:color w:val="000000"/>
+                <w:sz w:val="22"/>
+                <w:szCs w:val="22"/>
+                <w:u w:val="none"/>
+                <w:vertAlign w:val="baseline"/>
+              </w:rPr>
+            </w:pPr>
+            <w:r>
+              <w:rPr>
+                <w:rFonts w:hint="default" w:ascii="Calibri" w:hAnsi="Calibri" w:cs="Calibri"/>
+                <w:i w:val="0"/>
+                <w:iCs w:val="0"/>
+                <w:color w:val="000000"/>
+                <w:sz w:val="22"/>
+                <w:szCs w:val="22"/>
+                <w:u w:val="none"/>
+                <w:vertAlign w:val="baseline"/>
+              </w:rPr>
+              <w:t>butonul de Lo</w:t>
+            </w:r>
+            <w:r>
+              <w:rPr>
+                <w:rFonts w:hint="default" w:ascii="Calibri" w:hAnsi="Calibri" w:cs="Calibri"/>
+                <w:i w:val="0"/>
+                <w:iCs w:val="0"/>
+                <w:color w:val="000000"/>
+                <w:sz w:val="22"/>
+                <w:szCs w:val="22"/>
+                <w:u w:val="none"/>
+                <w:vertAlign w:val="baseline"/>
+                <w:lang w:val="ro-RO"/>
+              </w:rPr>
+              <w:t>g</w:t>
+            </w:r>
+            <w:r>
+              <w:rPr>
+                <w:rFonts w:hint="default" w:ascii="Calibri" w:hAnsi="Calibri" w:cs="Calibri"/>
+                <w:i w:val="0"/>
+                <w:iCs w:val="0"/>
+                <w:color w:val="000000"/>
+                <w:sz w:val="22"/>
+                <w:szCs w:val="22"/>
+                <w:u w:val="none"/>
+                <w:vertAlign w:val="baseline"/>
+              </w:rPr>
+              <w:t>in</w:t>
+            </w:r>
+          </w:p>
+        </w:tc>
+      </w:tr>
+      <w:tr>
+        <w:tblPrEx>
+          <w:tblBorders>
+            <w:top w:val="none" w:color="auto" w:sz="0" w:space="0"/>
+            <w:left w:val="none" w:color="auto" w:sz="0" w:space="0"/>
+            <w:bottom w:val="none" w:color="auto" w:sz="0" w:space="0"/>
+            <w:right w:val="none" w:color="auto" w:sz="0" w:space="0"/>
+            <w:insideH w:val="none" w:color="auto" w:sz="0" w:space="0"/>
+            <w:insideV w:val="none" w:color="auto" w:sz="0" w:space="0"/>
+          </w:tblBorders>
+          <w:tblCellMar>
+            <w:top w:w="15" w:type="dxa"/>
+            <w:left w:w="15" w:type="dxa"/>
+            <w:bottom w:w="15" w:type="dxa"/>
+            <w:right w:w="15" w:type="dxa"/>
+          </w:tblCellMar>
+        </w:tblPrEx>
+        <w:trPr>
+          <w:gridAfter w:val="3"/>
+          <w:wAfter w:w="5971" w:type="dxa"/>
+          <w:trHeight w:val="0" w:hRule="atLeast"/>
+        </w:trPr>
+        <w:tc>
+          <w:tcPr>
+            <w:tcW w:w="1254" w:type="dxa"/>
+            <w:tcBorders>
+              <w:top w:val="single" w:color="000000" w:sz="2" w:space="0"/>
+              <w:left w:val="single" w:color="000000" w:sz="2" w:space="0"/>
+              <w:bottom w:val="single" w:color="000000" w:sz="2" w:space="0"/>
+              <w:right w:val="single" w:color="000000" w:sz="2" w:space="0"/>
+            </w:tcBorders>
+            <w:shd w:val="clear" w:color="auto" w:fill="auto"/>
+            <w:tcMar>
+              <w:top w:w="0" w:type="dxa"/>
+              <w:left w:w="100" w:type="dxa"/>
+              <w:bottom w:w="0" w:type="dxa"/>
+              <w:right w:w="100" w:type="dxa"/>
+            </w:tcMar>
+            <w:vAlign w:val="top"/>
+          </w:tcPr>
+          <w:p>
+            <w:pPr>
+              <w:pStyle w:val="4"/>
+              <w:keepNext w:val="0"/>
+              <w:keepLines w:val="0"/>
+              <w:widowControl/>
+              <w:suppressLineNumbers w:val="0"/>
+              <w:bidi w:val="0"/>
+              <w:spacing w:before="0" w:beforeAutospacing="0" w:after="0" w:afterAutospacing="0" w:line="12" w:lineRule="atLeast"/>
+            </w:pPr>
+            <w:r>
+              <w:rPr>
+                <w:rFonts w:hint="default" w:ascii="Calibri" w:hAnsi="Calibri" w:cs="Calibri"/>
+                <w:b/>
+                <w:bCs/>
+                <w:i w:val="0"/>
+                <w:iCs w:val="0"/>
+                <w:color w:val="000000"/>
+                <w:sz w:val="24"/>
+                <w:szCs w:val="24"/>
+                <w:u w:val="none"/>
+                <w:vertAlign w:val="baseline"/>
+              </w:rPr>
+              <w:t>Rezultate asteptate</w:t>
+            </w:r>
+          </w:p>
+        </w:tc>
+        <w:tc>
+          <w:tcPr>
+            <w:tcW w:w="2093" w:type="dxa"/>
+            <w:tcBorders>
+              <w:top w:val="single" w:color="000000" w:sz="2" w:space="0"/>
+              <w:left w:val="single" w:color="000000" w:sz="2" w:space="0"/>
+              <w:bottom w:val="single" w:color="000000" w:sz="2" w:space="0"/>
+              <w:right w:val="single" w:color="000000" w:sz="2" w:space="0"/>
+            </w:tcBorders>
+            <w:shd w:val="clear" w:color="auto" w:fill="auto"/>
+            <w:tcMar>
+              <w:top w:w="0" w:type="dxa"/>
+              <w:left w:w="100" w:type="dxa"/>
+              <w:bottom w:w="0" w:type="dxa"/>
+              <w:right w:w="100" w:type="dxa"/>
+            </w:tcMar>
+            <w:vAlign w:val="top"/>
+          </w:tcPr>
+          <w:p>
+            <w:pPr>
+              <w:pStyle w:val="4"/>
+              <w:keepNext w:val="0"/>
+              <w:keepLines w:val="0"/>
+              <w:widowControl/>
+              <w:suppressLineNumbers w:val="0"/>
+              <w:bidi w:val="0"/>
+              <w:spacing w:before="0" w:beforeAutospacing="0" w:after="0" w:afterAutospacing="0" w:line="12" w:lineRule="atLeast"/>
+            </w:pPr>
+            <w:r>
+              <w:rPr>
+                <w:rFonts w:hint="default" w:ascii="Calibri" w:hAnsi="Calibri" w:cs="Calibri"/>
+                <w:i w:val="0"/>
+                <w:iCs w:val="0"/>
+                <w:color w:val="000000"/>
+                <w:sz w:val="22"/>
+                <w:szCs w:val="22"/>
+                <w:u w:val="none"/>
+                <w:vertAlign w:val="baseline"/>
+              </w:rPr>
+              <w:t>Este generate interfata principal</w:t>
+            </w:r>
+            <w:r>
+              <w:rPr>
+                <w:rFonts w:hint="default" w:ascii="Calibri" w:hAnsi="Calibri" w:cs="Calibri"/>
+                <w:i w:val="0"/>
+                <w:iCs w:val="0"/>
+                <w:color w:val="000000"/>
+                <w:sz w:val="22"/>
+                <w:szCs w:val="22"/>
+                <w:u w:val="none"/>
+                <w:vertAlign w:val="baseline"/>
+                <w:lang w:val="en-US"/>
+              </w:rPr>
+              <w:t>a</w:t>
+            </w:r>
+            <w:r>
+              <w:rPr>
+                <w:rFonts w:hint="default" w:ascii="Calibri" w:hAnsi="Calibri" w:cs="Calibri"/>
+                <w:i w:val="0"/>
+                <w:iCs w:val="0"/>
+                <w:color w:val="000000"/>
+                <w:sz w:val="22"/>
+                <w:szCs w:val="22"/>
+                <w:u w:val="none"/>
+                <w:vertAlign w:val="baseline"/>
               </w:rPr>
               <w:t xml:space="preserve"> a aplicatiei</w:t>
             </w:r>
@@ -3151,7 +3195,7 @@
         </w:tc>
         <w:tc>
           <w:tcPr>
-            <w:tcW w:w="1859" w:type="dxa"/>
+            <w:tcW w:w="1780" w:type="dxa"/>
             <w:tcBorders>
               <w:top w:val="single" w:color="000000" w:sz="2" w:space="0"/>
               <w:left w:val="single" w:color="000000" w:sz="2" w:space="0"/>
@@ -3242,7 +3286,7 @@
         </w:trPr>
         <w:tc>
           <w:tcPr>
-            <w:tcW w:w="1602" w:type="dxa"/>
+            <w:tcW w:w="1254" w:type="dxa"/>
             <w:tcBorders>
               <w:top w:val="single" w:color="000000" w:sz="2" w:space="0"/>
               <w:left w:val="single" w:color="000000" w:sz="2" w:space="0"/>
@@ -3287,7 +3331,7 @@
         </w:tc>
         <w:tc>
           <w:tcPr>
-            <w:tcW w:w="6117" w:type="dxa"/>
+            <w:tcW w:w="5724" w:type="dxa"/>
             <w:gridSpan w:val="3"/>
             <w:tcBorders>
               <w:top w:val="single" w:color="000000" w:sz="2" w:space="0"/>
@@ -3329,7 +3373,7 @@
         </w:tc>
         <w:tc>
           <w:tcPr>
-            <w:tcW w:w="1564" w:type="dxa"/>
+            <w:tcW w:w="1464" w:type="dxa"/>
             <w:tcBorders>
               <w:top w:val="single" w:color="000000" w:sz="2" w:space="0"/>
               <w:left w:val="single" w:color="000000" w:sz="2" w:space="0"/>
@@ -3363,7 +3407,7 @@
         </w:tc>
         <w:tc>
           <w:tcPr>
-            <w:tcW w:w="2916" w:type="dxa"/>
+            <w:tcW w:w="2656" w:type="dxa"/>
             <w:tcBorders>
               <w:top w:val="single" w:color="000000" w:sz="2" w:space="0"/>
               <w:left w:val="single" w:color="000000" w:sz="2" w:space="0"/>
@@ -3406,6 +3450,7 @@
             <w:insideH w:val="none" w:color="auto" w:sz="0" w:space="0"/>
             <w:insideV w:val="none" w:color="auto" w:sz="0" w:space="0"/>
           </w:tblBorders>
+          <w:shd w:val="clear" w:color="auto" w:fill="auto"/>
           <w:tblCellMar>
             <w:top w:w="15" w:type="dxa"/>
             <w:left w:w="15" w:type="dxa"/>
@@ -3418,7 +3463,7 @@
         </w:trPr>
         <w:tc>
           <w:tcPr>
-            <w:tcW w:w="1602" w:type="dxa"/>
+            <w:tcW w:w="1254" w:type="dxa"/>
             <w:tcBorders>
               <w:top w:val="single" w:color="000000" w:sz="2" w:space="0"/>
               <w:left w:val="single" w:color="000000" w:sz="2" w:space="0"/>
@@ -3463,7 +3508,7 @@
         </w:tc>
         <w:tc>
           <w:tcPr>
-            <w:tcW w:w="2260" w:type="dxa"/>
+            <w:tcW w:w="2093" w:type="dxa"/>
             <w:tcBorders>
               <w:top w:val="single" w:color="000000" w:sz="2" w:space="0"/>
               <w:left w:val="single" w:color="000000" w:sz="2" w:space="0"/>
@@ -3506,7 +3551,7 @@
         </w:tc>
         <w:tc>
           <w:tcPr>
-            <w:tcW w:w="1859" w:type="dxa"/>
+            <w:tcW w:w="1780" w:type="dxa"/>
             <w:tcBorders>
               <w:top w:val="single" w:color="000000" w:sz="2" w:space="0"/>
               <w:left w:val="single" w:color="000000" w:sz="2" w:space="0"/>
@@ -3536,7 +3581,7 @@
         </w:tc>
         <w:tc>
           <w:tcPr>
-            <w:tcW w:w="1998" w:type="dxa"/>
+            <w:tcW w:w="1851" w:type="dxa"/>
             <w:tcBorders>
               <w:top w:val="single" w:color="000000" w:sz="2" w:space="0"/>
               <w:left w:val="single" w:color="000000" w:sz="2" w:space="0"/>
@@ -3566,7 +3611,7 @@
         </w:tc>
         <w:tc>
           <w:tcPr>
-            <w:tcW w:w="1564" w:type="dxa"/>
+            <w:tcW w:w="1464" w:type="dxa"/>
             <w:tcBorders>
               <w:top w:val="single" w:color="000000" w:sz="2" w:space="0"/>
               <w:left w:val="single" w:color="000000" w:sz="2" w:space="0"/>
@@ -3596,7 +3641,7 @@
         </w:tc>
         <w:tc>
           <w:tcPr>
-            <w:tcW w:w="2916" w:type="dxa"/>
+            <w:tcW w:w="2656" w:type="dxa"/>
             <w:tcBorders>
               <w:top w:val="single" w:color="000000" w:sz="2" w:space="0"/>
               <w:left w:val="single" w:color="000000" w:sz="2" w:space="0"/>
@@ -3693,9 +3738,9 @@
     <w:tbl>
       <w:tblPr>
         <w:tblStyle w:val="3"/>
-        <w:tblpPr w:leftFromText="180" w:rightFromText="180" w:vertAnchor="text" w:horzAnchor="page" w:tblpX="679" w:tblpY="6817"/>
+        <w:tblpPr w:leftFromText="180" w:rightFromText="180" w:vertAnchor="text" w:horzAnchor="page" w:tblpX="838" w:tblpY="6817"/>
         <w:tblOverlap w:val="never"/>
-        <w:tblW w:w="13276" w:type="dxa"/>
+        <w:tblW w:w="13117" w:type="dxa"/>
         <w:tblInd w:w="0" w:type="dxa"/>
         <w:tblBorders>
           <w:top w:val="none" w:color="auto" w:sz="0" w:space="0"/>
@@ -3715,13 +3760,13 @@
         </w:tblCellMar>
       </w:tblPr>
       <w:tblGrid>
-        <w:gridCol w:w="1387"/>
+        <w:gridCol w:w="1228"/>
         <w:gridCol w:w="1573"/>
         <w:gridCol w:w="1469"/>
         <w:gridCol w:w="1925"/>
         <w:gridCol w:w="1536"/>
-        <w:gridCol w:w="1428"/>
-        <w:gridCol w:w="3958"/>
+        <w:gridCol w:w="892"/>
+        <w:gridCol w:w="4494"/>
       </w:tblGrid>
       <w:tr>
         <w:tblPrEx>
@@ -3748,7 +3793,7 @@
         </w:trPr>
         <w:tc>
           <w:tcPr>
-            <w:tcW w:w="6354" w:type="dxa"/>
+            <w:tcW w:w="6195" w:type="dxa"/>
             <w:gridSpan w:val="4"/>
             <w:tcBorders>
               <w:top w:val="single" w:color="000000" w:sz="2" w:space="0"/>
@@ -3882,7 +3927,7 @@
         </w:trPr>
         <w:tc>
           <w:tcPr>
-            <w:tcW w:w="1387" w:type="dxa"/>
+            <w:tcW w:w="1228" w:type="dxa"/>
             <w:tcBorders>
               <w:top w:val="single" w:color="000000" w:sz="2" w:space="0"/>
               <w:left w:val="single" w:color="000000" w:sz="2" w:space="0"/>
@@ -4111,7 +4156,7 @@
         </w:trPr>
         <w:tc>
           <w:tcPr>
-            <w:tcW w:w="2960" w:type="dxa"/>
+            <w:tcW w:w="2801" w:type="dxa"/>
             <w:gridSpan w:val="2"/>
             <w:tcBorders>
               <w:top w:val="single" w:color="000000" w:sz="2" w:space="0"/>
@@ -4288,7 +4333,7 @@
         </w:trPr>
         <w:tc>
           <w:tcPr>
-            <w:tcW w:w="1387" w:type="dxa"/>
+            <w:tcW w:w="1228" w:type="dxa"/>
             <w:tcBorders>
               <w:top w:val="single" w:color="000000" w:sz="2" w:space="0"/>
               <w:left w:val="single" w:color="000000" w:sz="2" w:space="0"/>
@@ -4823,7 +4868,7 @@
         </w:tc>
         <w:tc>
           <w:tcPr>
-            <w:tcW w:w="1428" w:type="dxa"/>
+            <w:tcW w:w="892" w:type="dxa"/>
             <w:tcBorders>
               <w:top w:val="single" w:color="000000" w:sz="2" w:space="0"/>
               <w:left w:val="single" w:color="000000" w:sz="2" w:space="0"/>
@@ -4969,7 +5014,7 @@
         </w:tc>
         <w:tc>
           <w:tcPr>
-            <w:tcW w:w="3958" w:type="dxa"/>
+            <w:tcW w:w="4494" w:type="dxa"/>
             <w:tcBorders>
               <w:top w:val="single" w:color="000000" w:sz="2" w:space="0"/>
               <w:left w:val="single" w:color="000000" w:sz="2" w:space="0"/>
@@ -5210,7 +5255,7 @@
         </w:trPr>
         <w:tc>
           <w:tcPr>
-            <w:tcW w:w="1387" w:type="dxa"/>
+            <w:tcW w:w="1228" w:type="dxa"/>
             <w:tcBorders>
               <w:top w:val="single" w:color="000000" w:sz="2" w:space="0"/>
               <w:left w:val="single" w:color="000000" w:sz="2" w:space="0"/>
@@ -5320,7 +5365,7 @@
         </w:trPr>
         <w:tc>
           <w:tcPr>
-            <w:tcW w:w="1387" w:type="dxa"/>
+            <w:tcW w:w="1228" w:type="dxa"/>
             <w:tcBorders>
               <w:top w:val="single" w:color="000000" w:sz="2" w:space="0"/>
               <w:left w:val="single" w:color="000000" w:sz="2" w:space="0"/>
@@ -5465,7 +5510,7 @@
         </w:trPr>
         <w:tc>
           <w:tcPr>
-            <w:tcW w:w="1387" w:type="dxa"/>
+            <w:tcW w:w="1228" w:type="dxa"/>
             <w:tcBorders>
               <w:top w:val="single" w:color="000000" w:sz="2" w:space="0"/>
               <w:left w:val="single" w:color="000000" w:sz="2" w:space="0"/>
@@ -5717,12 +5762,6 @@
             <w:insideV w:val="none" w:color="auto" w:sz="0" w:space="0"/>
           </w:tblBorders>
           <w:shd w:val="clear" w:color="auto" w:fill="auto"/>
-          <w:tblCellMar>
-            <w:top w:w="15" w:type="dxa"/>
-            <w:left w:w="15" w:type="dxa"/>
-            <w:bottom w:w="15" w:type="dxa"/>
-            <w:right w:w="15" w:type="dxa"/>
-          </w:tblCellMar>
         </w:tblPrEx>
         <w:trPr>
           <w:trHeight w:val="0" w:hRule="atLeast"/>
@@ -6075,6 +6114,7 @@
             <w:insideH w:val="none" w:color="auto" w:sz="0" w:space="0"/>
             <w:insideV w:val="none" w:color="auto" w:sz="0" w:space="0"/>
           </w:tblBorders>
+          <w:shd w:val="clear" w:color="auto" w:fill="auto"/>
           <w:tblCellMar>
             <w:top w:w="15" w:type="dxa"/>
             <w:left w:w="15" w:type="dxa"/>
@@ -6755,6 +6795,7 @@
             <w:insideH w:val="none" w:color="auto" w:sz="0" w:space="0"/>
             <w:insideV w:val="none" w:color="auto" w:sz="0" w:space="0"/>
           </w:tblBorders>
+          <w:shd w:val="clear" w:color="auto" w:fill="auto"/>
           <w:tblCellMar>
             <w:top w:w="15" w:type="dxa"/>
             <w:left w:w="15" w:type="dxa"/>
@@ -8683,6 +8724,8 @@
                 <w:lang w:val="en-US"/>
               </w:rPr>
             </w:pPr>
+            <w:bookmarkStart w:id="0" w:name="_GoBack"/>
+            <w:bookmarkEnd w:id="0"/>
           </w:p>
         </w:tc>
       </w:tr>
@@ -13206,7 +13249,6 @@
           </w:tblCellMar>
         </w:tblPrEx>
         <w:trPr>
-          <w:wAfter w:w="0" w:type="auto"/>
           <w:trHeight w:val="1233" w:hRule="atLeast"/>
         </w:trPr>
         <w:tc>
@@ -13903,7 +13945,6 @@
           </w:tblCellMar>
         </w:tblPrEx>
         <w:trPr>
-          <w:wAfter w:w="0" w:type="auto"/>
           <w:trHeight w:val="325" w:hRule="atLeast"/>
         </w:trPr>
         <w:tc>
@@ -13958,7 +13999,6 @@
           </w:tblCellMar>
         </w:tblPrEx>
         <w:trPr>
-          <w:wAfter w:w="0" w:type="auto"/>
           <w:trHeight w:val="325" w:hRule="atLeast"/>
         </w:trPr>
         <w:tc>
@@ -14040,7 +14080,6 @@
           </w:tblCellMar>
         </w:tblPrEx>
         <w:trPr>
-          <w:wAfter w:w="0" w:type="auto"/>
           <w:trHeight w:val="325" w:hRule="atLeast"/>
         </w:trPr>
         <w:tc>
@@ -14271,7 +14310,6 @@
           </w:tblCellMar>
         </w:tblPrEx>
         <w:trPr>
-          <w:wAfter w:w="0" w:type="auto"/>
           <w:trHeight w:val="325" w:hRule="atLeast"/>
         </w:trPr>
         <w:tc>
@@ -14334,7 +14372,6 @@
           </w:tblCellMar>
         </w:tblPrEx>
         <w:trPr>
-          <w:wAfter w:w="0" w:type="auto"/>
           <w:trHeight w:val="346" w:hRule="atLeast"/>
         </w:trPr>
         <w:tc>
@@ -14693,7 +14730,6 @@
           </w:tblCellMar>
         </w:tblPrEx>
         <w:trPr>
-          <w:wAfter w:w="0" w:type="auto"/>
           <w:trHeight w:val="1233" w:hRule="atLeast"/>
         </w:trPr>
         <w:tc>
@@ -16349,14 +16385,6 @@
       </w:tr>
       <w:tr>
         <w:tblPrEx>
-          <w:tblBorders>
-            <w:top w:val="single" w:color="auto" w:sz="4" w:space="0"/>
-            <w:left w:val="single" w:color="auto" w:sz="4" w:space="0"/>
-            <w:bottom w:val="single" w:color="auto" w:sz="4" w:space="0"/>
-            <w:right w:val="single" w:color="auto" w:sz="4" w:space="0"/>
-            <w:insideH w:val="single" w:color="auto" w:sz="4" w:space="0"/>
-            <w:insideV w:val="single" w:color="auto" w:sz="4" w:space="0"/>
-          </w:tblBorders>
           <w:tblCellMar>
             <w:top w:w="0" w:type="dxa"/>
             <w:left w:w="108" w:type="dxa"/>
@@ -16640,8 +16668,6 @@
               </w:rPr>
               <w:t>NU</w:t>
             </w:r>
-            <w:bookmarkStart w:id="0" w:name="_GoBack"/>
-            <w:bookmarkEnd w:id="0"/>
           </w:p>
         </w:tc>
         <w:tc>

--- a/2_TP/Plan Testare DummyChef.docx
+++ b/2_TP/Plan Testare DummyChef.docx
@@ -243,7 +243,6 @@
             <w:insideH w:val="none" w:color="auto" w:sz="0" w:space="0"/>
             <w:insideV w:val="none" w:color="auto" w:sz="0" w:space="0"/>
           </w:tblBorders>
-          <w:shd w:val="clear" w:color="auto" w:fill="auto"/>
           <w:tblCellMar>
             <w:top w:w="15" w:type="dxa"/>
             <w:left w:w="15" w:type="dxa"/>
@@ -470,7 +469,6 @@
             <w:insideH w:val="none" w:color="auto" w:sz="0" w:space="0"/>
             <w:insideV w:val="none" w:color="auto" w:sz="0" w:space="0"/>
           </w:tblBorders>
-          <w:shd w:val="clear" w:color="auto" w:fill="auto"/>
           <w:tblCellMar>
             <w:top w:w="15" w:type="dxa"/>
             <w:left w:w="15" w:type="dxa"/>
@@ -647,7 +645,6 @@
             <w:insideH w:val="none" w:color="auto" w:sz="0" w:space="0"/>
             <w:insideV w:val="none" w:color="auto" w:sz="0" w:space="0"/>
           </w:tblBorders>
-          <w:shd w:val="clear" w:color="auto" w:fill="auto"/>
           <w:tblCellMar>
             <w:top w:w="15" w:type="dxa"/>
             <w:left w:w="15" w:type="dxa"/>
@@ -1149,7 +1146,6 @@
             <w:insideH w:val="none" w:color="auto" w:sz="0" w:space="0"/>
             <w:insideV w:val="none" w:color="auto" w:sz="0" w:space="0"/>
           </w:tblBorders>
-          <w:shd w:val="clear" w:color="auto" w:fill="auto"/>
           <w:tblCellMar>
             <w:top w:w="15" w:type="dxa"/>
             <w:left w:w="15" w:type="dxa"/>
@@ -1390,7 +1386,6 @@
             <w:insideH w:val="none" w:color="auto" w:sz="0" w:space="0"/>
             <w:insideV w:val="none" w:color="auto" w:sz="0" w:space="0"/>
           </w:tblBorders>
-          <w:shd w:val="clear" w:color="auto" w:fill="auto"/>
           <w:tblCellMar>
             <w:top w:w="15" w:type="dxa"/>
             <w:left w:w="15" w:type="dxa"/>
@@ -1533,7 +1528,6 @@
             <w:insideH w:val="none" w:color="auto" w:sz="0" w:space="0"/>
             <w:insideV w:val="none" w:color="auto" w:sz="0" w:space="0"/>
           </w:tblBorders>
-          <w:shd w:val="clear" w:color="auto" w:fill="auto"/>
           <w:tblCellMar>
             <w:top w:w="15" w:type="dxa"/>
             <w:left w:w="15" w:type="dxa"/>
@@ -2153,7 +2147,6 @@
             <w:insideH w:val="none" w:color="auto" w:sz="0" w:space="0"/>
             <w:insideV w:val="none" w:color="auto" w:sz="0" w:space="0"/>
           </w:tblBorders>
-          <w:shd w:val="clear" w:color="auto" w:fill="auto"/>
           <w:tblCellMar>
             <w:top w:w="15" w:type="dxa"/>
             <w:left w:w="15" w:type="dxa"/>
@@ -2331,7 +2324,6 @@
             <w:insideH w:val="none" w:color="auto" w:sz="0" w:space="0"/>
             <w:insideV w:val="none" w:color="auto" w:sz="0" w:space="0"/>
           </w:tblBorders>
-          <w:shd w:val="clear" w:color="auto" w:fill="auto"/>
           <w:tblCellMar>
             <w:top w:w="15" w:type="dxa"/>
             <w:left w:w="15" w:type="dxa"/>
@@ -3450,7 +3442,6 @@
             <w:insideH w:val="none" w:color="auto" w:sz="0" w:space="0"/>
             <w:insideV w:val="none" w:color="auto" w:sz="0" w:space="0"/>
           </w:tblBorders>
-          <w:shd w:val="clear" w:color="auto" w:fill="auto"/>
           <w:tblCellMar>
             <w:top w:w="15" w:type="dxa"/>
             <w:left w:w="15" w:type="dxa"/>
@@ -3912,7 +3903,6 @@
             <w:insideH w:val="none" w:color="auto" w:sz="0" w:space="0"/>
             <w:insideV w:val="none" w:color="auto" w:sz="0" w:space="0"/>
           </w:tblBorders>
-          <w:shd w:val="clear" w:color="auto" w:fill="auto"/>
           <w:tblCellMar>
             <w:top w:w="15" w:type="dxa"/>
             <w:left w:w="15" w:type="dxa"/>
@@ -4141,7 +4131,6 @@
             <w:insideH w:val="none" w:color="auto" w:sz="0" w:space="0"/>
             <w:insideV w:val="none" w:color="auto" w:sz="0" w:space="0"/>
           </w:tblBorders>
-          <w:shd w:val="clear" w:color="auto" w:fill="auto"/>
           <w:tblCellMar>
             <w:top w:w="15" w:type="dxa"/>
             <w:left w:w="15" w:type="dxa"/>
@@ -4320,7 +4309,6 @@
             <w:insideH w:val="none" w:color="auto" w:sz="0" w:space="0"/>
             <w:insideV w:val="none" w:color="auto" w:sz="0" w:space="0"/>
           </w:tblBorders>
-          <w:shd w:val="clear" w:color="auto" w:fill="auto"/>
           <w:tblCellMar>
             <w:top w:w="15" w:type="dxa"/>
             <w:left w:w="15" w:type="dxa"/>
@@ -5240,7 +5228,6 @@
             <w:insideH w:val="none" w:color="auto" w:sz="0" w:space="0"/>
             <w:insideV w:val="none" w:color="auto" w:sz="0" w:space="0"/>
           </w:tblBorders>
-          <w:shd w:val="clear" w:color="auto" w:fill="auto"/>
           <w:tblCellMar>
             <w:top w:w="15" w:type="dxa"/>
             <w:left w:w="15" w:type="dxa"/>
@@ -5350,7 +5337,6 @@
             <w:insideH w:val="none" w:color="auto" w:sz="0" w:space="0"/>
             <w:insideV w:val="none" w:color="auto" w:sz="0" w:space="0"/>
           </w:tblBorders>
-          <w:shd w:val="clear" w:color="auto" w:fill="auto"/>
           <w:tblCellMar>
             <w:top w:w="15" w:type="dxa"/>
             <w:left w:w="15" w:type="dxa"/>
@@ -5495,7 +5481,6 @@
             <w:insideH w:val="none" w:color="auto" w:sz="0" w:space="0"/>
             <w:insideV w:val="none" w:color="auto" w:sz="0" w:space="0"/>
           </w:tblBorders>
-          <w:shd w:val="clear" w:color="auto" w:fill="auto"/>
           <w:tblCellMar>
             <w:top w:w="15" w:type="dxa"/>
             <w:left w:w="15" w:type="dxa"/>
@@ -5887,7 +5872,6 @@
             <w:insideH w:val="none" w:color="auto" w:sz="0" w:space="0"/>
             <w:insideV w:val="none" w:color="auto" w:sz="0" w:space="0"/>
           </w:tblBorders>
-          <w:shd w:val="clear" w:color="auto" w:fill="auto"/>
           <w:tblCellMar>
             <w:top w:w="15" w:type="dxa"/>
             <w:left w:w="15" w:type="dxa"/>
@@ -6114,7 +6098,6 @@
             <w:insideH w:val="none" w:color="auto" w:sz="0" w:space="0"/>
             <w:insideV w:val="none" w:color="auto" w:sz="0" w:space="0"/>
           </w:tblBorders>
-          <w:shd w:val="clear" w:color="auto" w:fill="auto"/>
           <w:tblCellMar>
             <w:top w:w="15" w:type="dxa"/>
             <w:left w:w="15" w:type="dxa"/>
@@ -6291,7 +6274,6 @@
             <w:insideH w:val="none" w:color="auto" w:sz="0" w:space="0"/>
             <w:insideV w:val="none" w:color="auto" w:sz="0" w:space="0"/>
           </w:tblBorders>
-          <w:shd w:val="clear" w:color="auto" w:fill="auto"/>
           <w:tblCellMar>
             <w:top w:w="15" w:type="dxa"/>
             <w:left w:w="15" w:type="dxa"/>
@@ -6795,7 +6777,6 @@
             <w:insideH w:val="none" w:color="auto" w:sz="0" w:space="0"/>
             <w:insideV w:val="none" w:color="auto" w:sz="0" w:space="0"/>
           </w:tblBorders>
-          <w:shd w:val="clear" w:color="auto" w:fill="auto"/>
           <w:tblCellMar>
             <w:top w:w="15" w:type="dxa"/>
             <w:left w:w="15" w:type="dxa"/>
@@ -7004,7 +6985,6 @@
             <w:insideH w:val="none" w:color="auto" w:sz="0" w:space="0"/>
             <w:insideV w:val="none" w:color="auto" w:sz="0" w:space="0"/>
           </w:tblBorders>
-          <w:shd w:val="clear" w:color="auto" w:fill="auto"/>
           <w:tblCellMar>
             <w:top w:w="15" w:type="dxa"/>
             <w:left w:w="15" w:type="dxa"/>
@@ -7147,7 +7127,6 @@
             <w:insideH w:val="none" w:color="auto" w:sz="0" w:space="0"/>
             <w:insideV w:val="none" w:color="auto" w:sz="0" w:space="0"/>
           </w:tblBorders>
-          <w:shd w:val="clear" w:color="auto" w:fill="auto"/>
           <w:tblCellMar>
             <w:top w:w="15" w:type="dxa"/>
             <w:left w:w="15" w:type="dxa"/>
@@ -8724,8 +8703,6 @@
                 <w:lang w:val="en-US"/>
               </w:rPr>
             </w:pPr>
-            <w:bookmarkStart w:id="0" w:name="_GoBack"/>
-            <w:bookmarkEnd w:id="0"/>
           </w:p>
         </w:tc>
       </w:tr>
@@ -10535,6 +10512,12 @@
             <w:insideH w:val="single" w:color="auto" w:sz="4" w:space="0"/>
             <w:insideV w:val="single" w:color="auto" w:sz="4" w:space="0"/>
           </w:tblBorders>
+          <w:tblCellMar>
+            <w:top w:w="0" w:type="dxa"/>
+            <w:left w:w="108" w:type="dxa"/>
+            <w:bottom w:w="0" w:type="dxa"/>
+            <w:right w:w="108" w:type="dxa"/>
+          </w:tblCellMar>
         </w:tblPrEx>
         <w:trPr>
           <w:trHeight w:val="325" w:hRule="atLeast"/>
@@ -11689,6 +11672,602 @@
         </w:rPr>
       </w:pPr>
     </w:p>
+    <w:tbl>
+      <w:tblPr>
+        <w:tblStyle w:val="5"/>
+        <w:tblpPr w:leftFromText="180" w:rightFromText="180" w:vertAnchor="text" w:horzAnchor="page" w:tblpX="477" w:tblpY="212"/>
+        <w:tblOverlap w:val="never"/>
+        <w:tblW w:w="20160" w:type="dxa"/>
+        <w:tblInd w:w="0" w:type="dxa"/>
+        <w:tblBorders>
+          <w:top w:val="single" w:color="auto" w:sz="4" w:space="0"/>
+          <w:left w:val="single" w:color="auto" w:sz="4" w:space="0"/>
+          <w:bottom w:val="single" w:color="auto" w:sz="4" w:space="0"/>
+          <w:right w:val="single" w:color="auto" w:sz="4" w:space="0"/>
+          <w:insideH w:val="single" w:color="auto" w:sz="4" w:space="0"/>
+          <w:insideV w:val="single" w:color="auto" w:sz="4" w:space="0"/>
+        </w:tblBorders>
+        <w:tblLayout w:type="fixed"/>
+        <w:tblCellMar>
+          <w:top w:w="0" w:type="dxa"/>
+          <w:left w:w="108" w:type="dxa"/>
+          <w:bottom w:w="0" w:type="dxa"/>
+          <w:right w:w="108" w:type="dxa"/>
+        </w:tblCellMar>
+      </w:tblPr>
+      <w:tblGrid>
+        <w:gridCol w:w="1404"/>
+        <w:gridCol w:w="1680"/>
+        <w:gridCol w:w="1116"/>
+        <w:gridCol w:w="4716"/>
+        <w:gridCol w:w="1424"/>
+        <w:gridCol w:w="9820"/>
+      </w:tblGrid>
+      <w:tr>
+        <w:tblPrEx>
+          <w:tblBorders>
+            <w:top w:val="single" w:color="auto" w:sz="4" w:space="0"/>
+            <w:left w:val="single" w:color="auto" w:sz="4" w:space="0"/>
+            <w:bottom w:val="single" w:color="auto" w:sz="4" w:space="0"/>
+            <w:right w:val="single" w:color="auto" w:sz="4" w:space="0"/>
+            <w:insideH w:val="single" w:color="auto" w:sz="4" w:space="0"/>
+            <w:insideV w:val="single" w:color="auto" w:sz="4" w:space="0"/>
+          </w:tblBorders>
+          <w:tblCellMar>
+            <w:top w:w="0" w:type="dxa"/>
+            <w:left w:w="108" w:type="dxa"/>
+            <w:bottom w:w="0" w:type="dxa"/>
+            <w:right w:w="108" w:type="dxa"/>
+          </w:tblCellMar>
+        </w:tblPrEx>
+        <w:trPr>
+          <w:trHeight w:val="325" w:hRule="atLeast"/>
+        </w:trPr>
+        <w:tc>
+          <w:tcPr>
+            <w:tcW w:w="10340" w:type="dxa"/>
+            <w:gridSpan w:val="5"/>
+            <w:vAlign w:val="top"/>
+          </w:tcPr>
+          <w:p>
+            <w:pPr>
+              <w:spacing w:after="0" w:line="240" w:lineRule="auto"/>
+              <w:jc w:val="center"/>
+              <w:rPr>
+                <w:rFonts w:hint="default"/>
+                <w:lang w:val="en-US"/>
+              </w:rPr>
+            </w:pPr>
+            <w:r>
+              <w:rPr>
+                <w:b/>
+                <w:bCs/>
+              </w:rPr>
+              <w:t xml:space="preserve">Testul nr. </w:t>
+            </w:r>
+            <w:r>
+              <w:rPr>
+                <w:rFonts w:hint="default"/>
+                <w:b/>
+                <w:bCs/>
+                <w:lang w:val="en-US"/>
+              </w:rPr>
+              <w:t>10</w:t>
+            </w:r>
+          </w:p>
+        </w:tc>
+        <w:tc>
+          <w:tcPr>
+            <w:tcW w:w="9820" w:type="dxa"/>
+            <w:vAlign w:val="top"/>
+          </w:tcPr>
+          <w:p>
+            <w:pPr>
+              <w:spacing w:after="0" w:line="240" w:lineRule="auto"/>
+              <w:jc w:val="center"/>
+              <w:rPr>
+                <w:b/>
+                <w:bCs/>
+              </w:rPr>
+            </w:pPr>
+          </w:p>
+        </w:tc>
+      </w:tr>
+      <w:tr>
+        <w:tblPrEx>
+          <w:tblBorders>
+            <w:top w:val="single" w:color="auto" w:sz="4" w:space="0"/>
+            <w:left w:val="single" w:color="auto" w:sz="4" w:space="0"/>
+            <w:bottom w:val="single" w:color="auto" w:sz="4" w:space="0"/>
+            <w:right w:val="single" w:color="auto" w:sz="4" w:space="0"/>
+            <w:insideH w:val="single" w:color="auto" w:sz="4" w:space="0"/>
+            <w:insideV w:val="single" w:color="auto" w:sz="4" w:space="0"/>
+          </w:tblBorders>
+          <w:tblCellMar>
+            <w:top w:w="0" w:type="dxa"/>
+            <w:left w:w="108" w:type="dxa"/>
+            <w:bottom w:w="0" w:type="dxa"/>
+            <w:right w:w="108" w:type="dxa"/>
+          </w:tblCellMar>
+        </w:tblPrEx>
+        <w:trPr>
+          <w:trHeight w:val="325" w:hRule="atLeast"/>
+        </w:trPr>
+        <w:tc>
+          <w:tcPr>
+            <w:tcW w:w="1404" w:type="dxa"/>
+            <w:vAlign w:val="top"/>
+          </w:tcPr>
+          <w:p>
+            <w:pPr>
+              <w:spacing w:after="0" w:line="240" w:lineRule="auto"/>
+            </w:pPr>
+            <w:r>
+              <w:rPr>
+                <w:b/>
+                <w:bCs/>
+              </w:rPr>
+              <w:t>Cerinta verificata</w:t>
+            </w:r>
+          </w:p>
+        </w:tc>
+        <w:tc>
+          <w:tcPr>
+            <w:tcW w:w="8936" w:type="dxa"/>
+            <w:gridSpan w:val="4"/>
+            <w:vAlign w:val="top"/>
+          </w:tcPr>
+          <w:p>
+            <w:pPr>
+              <w:spacing w:after="0" w:line="240" w:lineRule="auto"/>
+              <w:rPr>
+                <w:rFonts w:hint="default"/>
+                <w:lang w:val="en-US"/>
+              </w:rPr>
+            </w:pPr>
+            <w:r>
+              <w:rPr>
+                <w:b/>
+                <w:bCs/>
+              </w:rPr>
+              <w:t xml:space="preserve">Cerinta </w:t>
+            </w:r>
+            <w:r>
+              <w:rPr>
+                <w:rFonts w:hint="default"/>
+                <w:b/>
+                <w:bCs/>
+                <w:lang w:val="en-US"/>
+              </w:rPr>
+              <w:t>10</w:t>
+            </w:r>
+            <w:r>
+              <w:rPr>
+                <w:b/>
+                <w:bCs/>
+              </w:rPr>
+              <w:t>.</w:t>
+            </w:r>
+            <w:r>
+              <w:rPr>
+                <w:rFonts w:hint="default"/>
+                <w:lang w:val="en-US"/>
+              </w:rPr>
+              <w:t xml:space="preserve"> Vizualizarea comenzilor efectuate de client</w:t>
+            </w:r>
+          </w:p>
+        </w:tc>
+        <w:tc>
+          <w:tcPr>
+            <w:tcW w:w="9820" w:type="dxa"/>
+            <w:vAlign w:val="top"/>
+          </w:tcPr>
+          <w:p>
+            <w:pPr>
+              <w:spacing w:after="0" w:line="240" w:lineRule="auto"/>
+            </w:pPr>
+          </w:p>
+        </w:tc>
+      </w:tr>
+      <w:tr>
+        <w:tblPrEx>
+          <w:tblBorders>
+            <w:top w:val="single" w:color="auto" w:sz="4" w:space="0"/>
+            <w:left w:val="single" w:color="auto" w:sz="4" w:space="0"/>
+            <w:bottom w:val="single" w:color="auto" w:sz="4" w:space="0"/>
+            <w:right w:val="single" w:color="auto" w:sz="4" w:space="0"/>
+            <w:insideH w:val="single" w:color="auto" w:sz="4" w:space="0"/>
+            <w:insideV w:val="single" w:color="auto" w:sz="4" w:space="0"/>
+          </w:tblBorders>
+          <w:tblCellMar>
+            <w:top w:w="0" w:type="dxa"/>
+            <w:left w:w="108" w:type="dxa"/>
+            <w:bottom w:w="0" w:type="dxa"/>
+            <w:right w:w="108" w:type="dxa"/>
+          </w:tblCellMar>
+        </w:tblPrEx>
+        <w:trPr>
+          <w:trHeight w:val="325" w:hRule="atLeast"/>
+        </w:trPr>
+        <w:tc>
+          <w:tcPr>
+            <w:tcW w:w="3084" w:type="dxa"/>
+            <w:gridSpan w:val="2"/>
+            <w:vAlign w:val="top"/>
+          </w:tcPr>
+          <w:p>
+            <w:pPr>
+              <w:spacing w:after="0" w:line="240" w:lineRule="auto"/>
+            </w:pPr>
+            <w:r>
+              <w:rPr>
+                <w:b/>
+                <w:bCs/>
+              </w:rPr>
+              <w:t>Documentul justificativ</w:t>
+            </w:r>
+          </w:p>
+        </w:tc>
+        <w:tc>
+          <w:tcPr>
+            <w:tcW w:w="7256" w:type="dxa"/>
+            <w:gridSpan w:val="3"/>
+            <w:vAlign w:val="top"/>
+          </w:tcPr>
+          <w:p>
+            <w:pPr>
+              <w:spacing w:after="0" w:line="240" w:lineRule="auto"/>
+            </w:pPr>
+            <w:r>
+              <w:t>DCS</w:t>
+            </w:r>
+          </w:p>
+        </w:tc>
+        <w:tc>
+          <w:tcPr>
+            <w:tcW w:w="9820" w:type="dxa"/>
+            <w:vAlign w:val="top"/>
+          </w:tcPr>
+          <w:p>
+            <w:pPr>
+              <w:spacing w:after="0" w:line="240" w:lineRule="auto"/>
+            </w:pPr>
+          </w:p>
+        </w:tc>
+      </w:tr>
+      <w:tr>
+        <w:tblPrEx>
+          <w:tblBorders>
+            <w:top w:val="single" w:color="auto" w:sz="4" w:space="0"/>
+            <w:left w:val="single" w:color="auto" w:sz="4" w:space="0"/>
+            <w:bottom w:val="single" w:color="auto" w:sz="4" w:space="0"/>
+            <w:right w:val="single" w:color="auto" w:sz="4" w:space="0"/>
+            <w:insideH w:val="single" w:color="auto" w:sz="4" w:space="0"/>
+            <w:insideV w:val="single" w:color="auto" w:sz="4" w:space="0"/>
+          </w:tblBorders>
+          <w:tblCellMar>
+            <w:top w:w="0" w:type="dxa"/>
+            <w:left w:w="108" w:type="dxa"/>
+            <w:bottom w:w="0" w:type="dxa"/>
+            <w:right w:w="108" w:type="dxa"/>
+          </w:tblCellMar>
+        </w:tblPrEx>
+        <w:trPr>
+          <w:gridAfter w:val="4"/>
+          <w:wAfter w:w="17076" w:type="dxa"/>
+          <w:trHeight w:val="2311" w:hRule="atLeast"/>
+        </w:trPr>
+        <w:tc>
+          <w:tcPr>
+            <w:tcW w:w="1404" w:type="dxa"/>
+            <w:vAlign w:val="top"/>
+          </w:tcPr>
+          <w:p>
+            <w:pPr>
+              <w:spacing w:after="0" w:line="240" w:lineRule="auto"/>
+            </w:pPr>
+            <w:r>
+              <w:rPr>
+                <w:b/>
+                <w:bCs/>
+              </w:rPr>
+              <w:t>Modalitate testare</w:t>
+            </w:r>
+          </w:p>
+        </w:tc>
+        <w:tc>
+          <w:tcPr>
+            <w:tcW w:w="1680" w:type="dxa"/>
+            <w:vAlign w:val="top"/>
+          </w:tcPr>
+          <w:p>
+            <w:pPr>
+              <w:spacing w:after="0" w:line="240" w:lineRule="auto"/>
+              <w:rPr>
+                <w:b/>
+                <w:bCs/>
+              </w:rPr>
+            </w:pPr>
+            <w:r>
+              <w:rPr>
+                <w:b/>
+                <w:bCs/>
+              </w:rPr>
+              <w:t>Pasul 1:</w:t>
+            </w:r>
+          </w:p>
+          <w:p>
+            <w:pPr>
+              <w:spacing w:after="0" w:line="240" w:lineRule="auto"/>
+              <w:rPr>
+                <w:rFonts w:hint="default"/>
+                <w:lang w:val="en-US"/>
+              </w:rPr>
+            </w:pPr>
+            <w:r>
+              <w:rPr>
+                <w:rFonts w:hint="default"/>
+                <w:lang w:val="en-US"/>
+              </w:rPr>
+              <w:t xml:space="preserve">Se apasa butonul de </w:t>
+            </w:r>
+          </w:p>
+          <w:p>
+            <w:pPr>
+              <w:spacing w:after="0" w:line="240" w:lineRule="auto"/>
+              <w:rPr>
+                <w:rFonts w:hint="default"/>
+                <w:lang w:val="en-US"/>
+              </w:rPr>
+            </w:pPr>
+            <w:r>
+              <w:rPr>
+                <w:rFonts w:hint="default"/>
+                <w:lang w:val="en-US"/>
+              </w:rPr>
+              <w:t>View All Comands</w:t>
+            </w:r>
+          </w:p>
+        </w:tc>
+      </w:tr>
+      <w:tr>
+        <w:tblPrEx>
+          <w:tblBorders>
+            <w:top w:val="single" w:color="auto" w:sz="4" w:space="0"/>
+            <w:left w:val="single" w:color="auto" w:sz="4" w:space="0"/>
+            <w:bottom w:val="single" w:color="auto" w:sz="4" w:space="0"/>
+            <w:right w:val="single" w:color="auto" w:sz="4" w:space="0"/>
+            <w:insideH w:val="single" w:color="auto" w:sz="4" w:space="0"/>
+            <w:insideV w:val="single" w:color="auto" w:sz="4" w:space="0"/>
+          </w:tblBorders>
+          <w:tblCellMar>
+            <w:top w:w="0" w:type="dxa"/>
+            <w:left w:w="108" w:type="dxa"/>
+            <w:bottom w:w="0" w:type="dxa"/>
+            <w:right w:w="108" w:type="dxa"/>
+          </w:tblCellMar>
+        </w:tblPrEx>
+        <w:trPr>
+          <w:gridAfter w:val="4"/>
+          <w:wAfter w:w="17076" w:type="dxa"/>
+          <w:trHeight w:val="1233" w:hRule="atLeast"/>
+        </w:trPr>
+        <w:tc>
+          <w:tcPr>
+            <w:tcW w:w="1404" w:type="dxa"/>
+            <w:vAlign w:val="top"/>
+          </w:tcPr>
+          <w:p>
+            <w:pPr>
+              <w:spacing w:after="0" w:line="240" w:lineRule="auto"/>
+            </w:pPr>
+            <w:r>
+              <w:rPr>
+                <w:b/>
+                <w:bCs/>
+              </w:rPr>
+              <w:t>Rezultate asteptate</w:t>
+            </w:r>
+          </w:p>
+        </w:tc>
+        <w:tc>
+          <w:tcPr>
+            <w:tcW w:w="1680" w:type="dxa"/>
+            <w:vAlign w:val="top"/>
+          </w:tcPr>
+          <w:p>
+            <w:pPr>
+              <w:spacing w:after="0" w:line="240" w:lineRule="auto"/>
+              <w:rPr>
+                <w:rFonts w:hint="default"/>
+                <w:lang w:val="en-US"/>
+              </w:rPr>
+            </w:pPr>
+            <w:r>
+              <w:rPr>
+                <w:rFonts w:hint="default"/>
+                <w:lang w:val="en-US"/>
+              </w:rPr>
+              <w:t>Se afiseaza comenzile efectuate si datele calendaristice in care au fost plasate</w:t>
+            </w:r>
+          </w:p>
+        </w:tc>
+      </w:tr>
+      <w:tr>
+        <w:tblPrEx>
+          <w:tblBorders>
+            <w:top w:val="single" w:color="auto" w:sz="4" w:space="0"/>
+            <w:left w:val="single" w:color="auto" w:sz="4" w:space="0"/>
+            <w:bottom w:val="single" w:color="auto" w:sz="4" w:space="0"/>
+            <w:right w:val="single" w:color="auto" w:sz="4" w:space="0"/>
+            <w:insideH w:val="single" w:color="auto" w:sz="4" w:space="0"/>
+            <w:insideV w:val="single" w:color="auto" w:sz="4" w:space="0"/>
+          </w:tblBorders>
+          <w:tblCellMar>
+            <w:top w:w="0" w:type="dxa"/>
+            <w:left w:w="108" w:type="dxa"/>
+            <w:bottom w:w="0" w:type="dxa"/>
+            <w:right w:w="108" w:type="dxa"/>
+          </w:tblCellMar>
+        </w:tblPrEx>
+        <w:trPr>
+          <w:trHeight w:val="325" w:hRule="atLeast"/>
+        </w:trPr>
+        <w:tc>
+          <w:tcPr>
+            <w:tcW w:w="1404" w:type="dxa"/>
+            <w:vAlign w:val="top"/>
+          </w:tcPr>
+          <w:p>
+            <w:pPr>
+              <w:spacing w:after="0" w:line="240" w:lineRule="auto"/>
+            </w:pPr>
+            <w:r>
+              <w:rPr>
+                <w:b/>
+                <w:bCs/>
+              </w:rPr>
+              <w:t>Rezultate obtinute</w:t>
+            </w:r>
+          </w:p>
+        </w:tc>
+        <w:tc>
+          <w:tcPr>
+            <w:tcW w:w="8936" w:type="dxa"/>
+            <w:gridSpan w:val="4"/>
+            <w:vAlign w:val="top"/>
+          </w:tcPr>
+          <w:p>
+            <w:pPr>
+              <w:spacing w:after="0" w:line="240" w:lineRule="auto"/>
+              <w:rPr>
+                <w:rFonts w:hint="default"/>
+                <w:lang w:val="en-US"/>
+              </w:rPr>
+            </w:pPr>
+            <w:r>
+              <w:rPr>
+                <w:rFonts w:hint="default"/>
+                <w:lang w:val="en-US"/>
+              </w:rPr>
+              <w:t>Vor fi afisate comenzile efectuate si datele calendaristice in care au fost plasate</w:t>
+            </w:r>
+          </w:p>
+        </w:tc>
+        <w:tc>
+          <w:tcPr>
+            <w:tcW w:w="9820" w:type="dxa"/>
+            <w:vAlign w:val="top"/>
+          </w:tcPr>
+          <w:p>
+            <w:pPr>
+              <w:spacing w:after="0" w:line="240" w:lineRule="auto"/>
+              <w:rPr>
+                <w:rFonts w:hint="default"/>
+                <w:lang w:val="en-US"/>
+              </w:rPr>
+            </w:pPr>
+          </w:p>
+        </w:tc>
+      </w:tr>
+      <w:tr>
+        <w:tblPrEx>
+          <w:tblBorders>
+            <w:top w:val="single" w:color="auto" w:sz="4" w:space="0"/>
+            <w:left w:val="single" w:color="auto" w:sz="4" w:space="0"/>
+            <w:bottom w:val="single" w:color="auto" w:sz="4" w:space="0"/>
+            <w:right w:val="single" w:color="auto" w:sz="4" w:space="0"/>
+            <w:insideH w:val="single" w:color="auto" w:sz="4" w:space="0"/>
+            <w:insideV w:val="single" w:color="auto" w:sz="4" w:space="0"/>
+          </w:tblBorders>
+          <w:tblCellMar>
+            <w:top w:w="0" w:type="dxa"/>
+            <w:left w:w="108" w:type="dxa"/>
+            <w:bottom w:w="0" w:type="dxa"/>
+            <w:right w:w="108" w:type="dxa"/>
+          </w:tblCellMar>
+        </w:tblPrEx>
+        <w:trPr>
+          <w:trHeight w:val="346" w:hRule="atLeast"/>
+        </w:trPr>
+        <w:tc>
+          <w:tcPr>
+            <w:tcW w:w="1404" w:type="dxa"/>
+            <w:vAlign w:val="top"/>
+          </w:tcPr>
+          <w:p>
+            <w:pPr>
+              <w:spacing w:after="0" w:line="240" w:lineRule="auto"/>
+            </w:pPr>
+            <w:r>
+              <w:rPr>
+                <w:b/>
+                <w:bCs/>
+              </w:rPr>
+              <w:t>Test trecut</w:t>
+            </w:r>
+          </w:p>
+        </w:tc>
+        <w:tc>
+          <w:tcPr>
+            <w:tcW w:w="1680" w:type="dxa"/>
+            <w:vAlign w:val="top"/>
+          </w:tcPr>
+          <w:p>
+            <w:pPr>
+              <w:spacing w:after="0" w:line="240" w:lineRule="auto"/>
+            </w:pPr>
+            <w:r>
+              <w:t>DA</w:t>
+            </w:r>
+          </w:p>
+        </w:tc>
+        <w:tc>
+          <w:tcPr>
+            <w:tcW w:w="1116" w:type="dxa"/>
+            <w:vAlign w:val="top"/>
+          </w:tcPr>
+          <w:p>
+            <w:pPr>
+              <w:spacing w:after="0" w:line="240" w:lineRule="auto"/>
+            </w:pPr>
+          </w:p>
+        </w:tc>
+        <w:tc>
+          <w:tcPr>
+            <w:tcW w:w="4716" w:type="dxa"/>
+            <w:vAlign w:val="top"/>
+          </w:tcPr>
+          <w:p>
+            <w:pPr>
+              <w:spacing w:after="0" w:line="240" w:lineRule="auto"/>
+            </w:pPr>
+          </w:p>
+        </w:tc>
+        <w:tc>
+          <w:tcPr>
+            <w:tcW w:w="1424" w:type="dxa"/>
+            <w:vAlign w:val="top"/>
+          </w:tcPr>
+          <w:p>
+            <w:pPr>
+              <w:spacing w:after="0" w:line="240" w:lineRule="auto"/>
+            </w:pPr>
+          </w:p>
+        </w:tc>
+        <w:tc>
+          <w:tcPr>
+            <w:tcW w:w="9820" w:type="dxa"/>
+            <w:vAlign w:val="top"/>
+          </w:tcPr>
+          <w:p>
+            <w:pPr>
+              <w:spacing w:after="0" w:line="240" w:lineRule="auto"/>
+            </w:pPr>
+          </w:p>
+        </w:tc>
+      </w:tr>
+    </w:tbl>
     <w:p>
       <w:pPr>
         <w:rPr>
@@ -11786,7 +12365,7 @@
                 <w:bCs/>
                 <w:lang w:val="en-US"/>
               </w:rPr>
-              <w:t>10</w:t>
+              <w:t>11</w:t>
             </w:r>
           </w:p>
         </w:tc>
@@ -11873,7 +12452,7 @@
                 <w:bCs/>
                 <w:lang w:val="en-US"/>
               </w:rPr>
-              <w:t>10</w:t>
+              <w:t>11</w:t>
             </w:r>
             <w:r>
               <w:rPr>
@@ -12461,7 +13040,7 @@
                 <w:bCs/>
                 <w:lang w:val="en-US"/>
               </w:rPr>
-              <w:t>11</w:t>
+              <w:t>12</w:t>
             </w:r>
           </w:p>
         </w:tc>
@@ -12532,7 +13111,7 @@
                 <w:bCs/>
                 <w:lang w:val="en-US"/>
               </w:rPr>
-              <w:t>11</w:t>
+              <w:t>12</w:t>
             </w:r>
             <w:r>
               <w:rPr>
@@ -12961,6 +13540,70 @@
         </w:tc>
       </w:tr>
     </w:tbl>
+    <w:p>
+      <w:pPr>
+        <w:rPr>
+          <w:rFonts w:hint="default"/>
+          <w:lang w:val="ro-RO"/>
+        </w:rPr>
+      </w:pPr>
+    </w:p>
+    <w:p>
+      <w:pPr>
+        <w:rPr>
+          <w:rFonts w:hint="default"/>
+          <w:lang w:val="ro-RO"/>
+        </w:rPr>
+      </w:pPr>
+    </w:p>
+    <w:p>
+      <w:pPr>
+        <w:rPr>
+          <w:rFonts w:hint="default"/>
+          <w:lang w:val="ro-RO"/>
+        </w:rPr>
+      </w:pPr>
+    </w:p>
+    <w:p>
+      <w:pPr>
+        <w:rPr>
+          <w:rFonts w:hint="default"/>
+          <w:lang w:val="ro-RO"/>
+        </w:rPr>
+      </w:pPr>
+    </w:p>
+    <w:p>
+      <w:pPr>
+        <w:rPr>
+          <w:rFonts w:hint="default"/>
+          <w:lang w:val="ro-RO"/>
+        </w:rPr>
+      </w:pPr>
+    </w:p>
+    <w:p>
+      <w:pPr>
+        <w:rPr>
+          <w:rFonts w:hint="default"/>
+          <w:lang w:val="ro-RO"/>
+        </w:rPr>
+      </w:pPr>
+    </w:p>
+    <w:p>
+      <w:pPr>
+        <w:rPr>
+          <w:rFonts w:hint="default"/>
+          <w:lang w:val="ro-RO"/>
+        </w:rPr>
+      </w:pPr>
+    </w:p>
+    <w:p>
+      <w:pPr>
+        <w:rPr>
+          <w:rFonts w:hint="default"/>
+          <w:lang w:val="ro-RO"/>
+        </w:rPr>
+      </w:pPr>
+    </w:p>
     <w:p>
       <w:pPr>
         <w:rPr>
@@ -13079,7 +13722,7 @@
                 <w:bCs/>
                 <w:lang w:val="en-US"/>
               </w:rPr>
-              <w:t>12</w:t>
+              <w:t>13</w:t>
             </w:r>
           </w:p>
         </w:tc>
@@ -13152,7 +13795,7 @@
                 <w:bCs/>
                 <w:lang w:val="en-US"/>
               </w:rPr>
-              <w:t>12</w:t>
+              <w:t>13</w:t>
             </w:r>
             <w:r>
               <w:rPr>
@@ -13760,22 +14403,552 @@
         </w:rPr>
       </w:pPr>
     </w:p>
-    <w:p>
-      <w:pPr>
-        <w:rPr>
-          <w:rFonts w:hint="default"/>
-          <w:lang w:val="ro-RO"/>
-        </w:rPr>
-      </w:pPr>
-    </w:p>
-    <w:p>
-      <w:pPr>
-        <w:rPr>
-          <w:rFonts w:hint="default"/>
-          <w:lang w:val="ro-RO"/>
-        </w:rPr>
-      </w:pPr>
-    </w:p>
+    <w:tbl>
+      <w:tblPr>
+        <w:tblStyle w:val="5"/>
+        <w:tblpPr w:leftFromText="180" w:rightFromText="180" w:vertAnchor="text" w:horzAnchor="page" w:tblpX="997" w:tblpY="212"/>
+        <w:tblOverlap w:val="never"/>
+        <w:tblW w:w="9820" w:type="dxa"/>
+        <w:tblInd w:w="0" w:type="dxa"/>
+        <w:tblBorders>
+          <w:top w:val="single" w:color="auto" w:sz="4" w:space="0"/>
+          <w:left w:val="single" w:color="auto" w:sz="4" w:space="0"/>
+          <w:bottom w:val="single" w:color="auto" w:sz="4" w:space="0"/>
+          <w:right w:val="single" w:color="auto" w:sz="4" w:space="0"/>
+          <w:insideH w:val="single" w:color="auto" w:sz="4" w:space="0"/>
+          <w:insideV w:val="single" w:color="auto" w:sz="4" w:space="0"/>
+        </w:tblBorders>
+        <w:tblLayout w:type="fixed"/>
+        <w:tblCellMar>
+          <w:top w:w="0" w:type="dxa"/>
+          <w:left w:w="108" w:type="dxa"/>
+          <w:bottom w:w="0" w:type="dxa"/>
+          <w:right w:w="108" w:type="dxa"/>
+        </w:tblCellMar>
+      </w:tblPr>
+      <w:tblGrid>
+        <w:gridCol w:w="2011"/>
+        <w:gridCol w:w="1861"/>
+        <w:gridCol w:w="444"/>
+        <w:gridCol w:w="1417"/>
+        <w:gridCol w:w="2288"/>
+        <w:gridCol w:w="1799"/>
+      </w:tblGrid>
+      <w:tr>
+        <w:tblPrEx>
+          <w:tblBorders>
+            <w:top w:val="single" w:color="auto" w:sz="4" w:space="0"/>
+            <w:left w:val="single" w:color="auto" w:sz="4" w:space="0"/>
+            <w:bottom w:val="single" w:color="auto" w:sz="4" w:space="0"/>
+            <w:right w:val="single" w:color="auto" w:sz="4" w:space="0"/>
+            <w:insideH w:val="single" w:color="auto" w:sz="4" w:space="0"/>
+            <w:insideV w:val="single" w:color="auto" w:sz="4" w:space="0"/>
+          </w:tblBorders>
+          <w:tblCellMar>
+            <w:top w:w="0" w:type="dxa"/>
+            <w:left w:w="108" w:type="dxa"/>
+            <w:bottom w:w="0" w:type="dxa"/>
+            <w:right w:w="108" w:type="dxa"/>
+          </w:tblCellMar>
+        </w:tblPrEx>
+        <w:trPr>
+          <w:trHeight w:val="325" w:hRule="atLeast"/>
+        </w:trPr>
+        <w:tc>
+          <w:tcPr>
+            <w:tcW w:w="9820" w:type="dxa"/>
+            <w:gridSpan w:val="6"/>
+            <w:vAlign w:val="top"/>
+          </w:tcPr>
+          <w:p>
+            <w:pPr>
+              <w:spacing w:after="0" w:line="240" w:lineRule="auto"/>
+              <w:jc w:val="center"/>
+              <w:rPr>
+                <w:rFonts w:hint="default"/>
+                <w:lang w:val="en-US"/>
+              </w:rPr>
+            </w:pPr>
+            <w:r>
+              <w:rPr>
+                <w:b/>
+                <w:bCs/>
+              </w:rPr>
+              <w:t xml:space="preserve">Testul nr. </w:t>
+            </w:r>
+            <w:r>
+              <w:rPr>
+                <w:rFonts w:hint="default"/>
+                <w:b/>
+                <w:bCs/>
+                <w:lang w:val="en-US"/>
+              </w:rPr>
+              <w:t>14</w:t>
+            </w:r>
+          </w:p>
+        </w:tc>
+      </w:tr>
+      <w:tr>
+        <w:tblPrEx>
+          <w:tblBorders>
+            <w:top w:val="single" w:color="auto" w:sz="4" w:space="0"/>
+            <w:left w:val="single" w:color="auto" w:sz="4" w:space="0"/>
+            <w:bottom w:val="single" w:color="auto" w:sz="4" w:space="0"/>
+            <w:right w:val="single" w:color="auto" w:sz="4" w:space="0"/>
+            <w:insideH w:val="single" w:color="auto" w:sz="4" w:space="0"/>
+            <w:insideV w:val="single" w:color="auto" w:sz="4" w:space="0"/>
+          </w:tblBorders>
+          <w:tblCellMar>
+            <w:top w:w="0" w:type="dxa"/>
+            <w:left w:w="108" w:type="dxa"/>
+            <w:bottom w:w="0" w:type="dxa"/>
+            <w:right w:w="108" w:type="dxa"/>
+          </w:tblCellMar>
+        </w:tblPrEx>
+        <w:trPr>
+          <w:trHeight w:val="325" w:hRule="atLeast"/>
+        </w:trPr>
+        <w:tc>
+          <w:tcPr>
+            <w:tcW w:w="2011" w:type="dxa"/>
+            <w:vAlign w:val="top"/>
+          </w:tcPr>
+          <w:p>
+            <w:pPr>
+              <w:spacing w:after="0" w:line="240" w:lineRule="auto"/>
+            </w:pPr>
+            <w:r>
+              <w:rPr>
+                <w:b/>
+                <w:bCs/>
+              </w:rPr>
+              <w:t>Cerinta verificata</w:t>
+            </w:r>
+          </w:p>
+        </w:tc>
+        <w:tc>
+          <w:tcPr>
+            <w:tcW w:w="7809" w:type="dxa"/>
+            <w:gridSpan w:val="5"/>
+            <w:vAlign w:val="top"/>
+          </w:tcPr>
+          <w:p>
+            <w:pPr>
+              <w:spacing w:after="0" w:line="240" w:lineRule="auto"/>
+              <w:rPr>
+                <w:rFonts w:hint="default"/>
+                <w:lang w:val="en-US"/>
+              </w:rPr>
+            </w:pPr>
+            <w:r>
+              <w:rPr>
+                <w:b/>
+                <w:bCs/>
+              </w:rPr>
+              <w:t xml:space="preserve">Cerinta </w:t>
+            </w:r>
+            <w:r>
+              <w:rPr>
+                <w:rFonts w:hint="default"/>
+                <w:b/>
+                <w:bCs/>
+                <w:lang w:val="en-US"/>
+              </w:rPr>
+              <w:t>14</w:t>
+            </w:r>
+            <w:r>
+              <w:t xml:space="preserve">. </w:t>
+            </w:r>
+            <w:r>
+              <w:rPr>
+                <w:rFonts w:hint="default"/>
+                <w:lang w:val="en-US"/>
+              </w:rPr>
+              <w:t>Vizualizarea tuturor retetelor incarcate de bucatar pana atunci</w:t>
+            </w:r>
+          </w:p>
+        </w:tc>
+      </w:tr>
+      <w:tr>
+        <w:tblPrEx>
+          <w:tblBorders>
+            <w:top w:val="single" w:color="auto" w:sz="4" w:space="0"/>
+            <w:left w:val="single" w:color="auto" w:sz="4" w:space="0"/>
+            <w:bottom w:val="single" w:color="auto" w:sz="4" w:space="0"/>
+            <w:right w:val="single" w:color="auto" w:sz="4" w:space="0"/>
+            <w:insideH w:val="single" w:color="auto" w:sz="4" w:space="0"/>
+            <w:insideV w:val="single" w:color="auto" w:sz="4" w:space="0"/>
+          </w:tblBorders>
+          <w:tblCellMar>
+            <w:top w:w="0" w:type="dxa"/>
+            <w:left w:w="108" w:type="dxa"/>
+            <w:bottom w:w="0" w:type="dxa"/>
+            <w:right w:w="108" w:type="dxa"/>
+          </w:tblCellMar>
+        </w:tblPrEx>
+        <w:trPr>
+          <w:trHeight w:val="325" w:hRule="atLeast"/>
+        </w:trPr>
+        <w:tc>
+          <w:tcPr>
+            <w:tcW w:w="3872" w:type="dxa"/>
+            <w:gridSpan w:val="2"/>
+            <w:vAlign w:val="top"/>
+          </w:tcPr>
+          <w:p>
+            <w:pPr>
+              <w:spacing w:after="0" w:line="240" w:lineRule="auto"/>
+            </w:pPr>
+            <w:r>
+              <w:rPr>
+                <w:b/>
+                <w:bCs/>
+              </w:rPr>
+              <w:t>Documentul justificativ</w:t>
+            </w:r>
+          </w:p>
+        </w:tc>
+        <w:tc>
+          <w:tcPr>
+            <w:tcW w:w="5948" w:type="dxa"/>
+            <w:gridSpan w:val="4"/>
+            <w:vAlign w:val="top"/>
+          </w:tcPr>
+          <w:p>
+            <w:pPr>
+              <w:spacing w:after="0" w:line="240" w:lineRule="auto"/>
+            </w:pPr>
+            <w:r>
+              <w:t>DCS</w:t>
+            </w:r>
+          </w:p>
+        </w:tc>
+      </w:tr>
+      <w:tr>
+        <w:tblPrEx>
+          <w:tblBorders>
+            <w:top w:val="single" w:color="auto" w:sz="4" w:space="0"/>
+            <w:left w:val="single" w:color="auto" w:sz="4" w:space="0"/>
+            <w:bottom w:val="single" w:color="auto" w:sz="4" w:space="0"/>
+            <w:right w:val="single" w:color="auto" w:sz="4" w:space="0"/>
+            <w:insideH w:val="single" w:color="auto" w:sz="4" w:space="0"/>
+            <w:insideV w:val="single" w:color="auto" w:sz="4" w:space="0"/>
+          </w:tblBorders>
+          <w:tblCellMar>
+            <w:top w:w="0" w:type="dxa"/>
+            <w:left w:w="108" w:type="dxa"/>
+            <w:bottom w:w="0" w:type="dxa"/>
+            <w:right w:w="108" w:type="dxa"/>
+          </w:tblCellMar>
+        </w:tblPrEx>
+        <w:trPr>
+          <w:gridAfter w:val="4"/>
+          <w:wAfter w:w="5948" w:type="dxa"/>
+          <w:trHeight w:val="1233" w:hRule="atLeast"/>
+        </w:trPr>
+        <w:tc>
+          <w:tcPr>
+            <w:tcW w:w="2011" w:type="dxa"/>
+            <w:vAlign w:val="top"/>
+          </w:tcPr>
+          <w:p>
+            <w:pPr>
+              <w:spacing w:after="0" w:line="240" w:lineRule="auto"/>
+            </w:pPr>
+            <w:r>
+              <w:rPr>
+                <w:b/>
+                <w:bCs/>
+              </w:rPr>
+              <w:t>Modalitate testare</w:t>
+            </w:r>
+          </w:p>
+        </w:tc>
+        <w:tc>
+          <w:tcPr>
+            <w:tcW w:w="1861" w:type="dxa"/>
+            <w:vAlign w:val="top"/>
+          </w:tcPr>
+          <w:p>
+            <w:pPr>
+              <w:spacing w:after="0" w:line="240" w:lineRule="auto"/>
+              <w:rPr>
+                <w:rFonts w:hint="default"/>
+                <w:lang w:val="en-US"/>
+              </w:rPr>
+            </w:pPr>
+            <w:r>
+              <w:rPr>
+                <w:b/>
+                <w:bCs/>
+              </w:rPr>
+              <w:t>Pasul 1</w:t>
+            </w:r>
+            <w:r>
+              <w:t>:</w:t>
+            </w:r>
+            <w:r>
+              <w:rPr>
+                <w:rFonts w:hint="default"/>
+                <w:lang w:val="en-US"/>
+              </w:rPr>
+              <w:t>Se apasa butonul “My Recipes”.</w:t>
+            </w:r>
+          </w:p>
+        </w:tc>
+      </w:tr>
+      <w:tr>
+        <w:tblPrEx>
+          <w:tblBorders>
+            <w:top w:val="single" w:color="auto" w:sz="4" w:space="0"/>
+            <w:left w:val="single" w:color="auto" w:sz="4" w:space="0"/>
+            <w:bottom w:val="single" w:color="auto" w:sz="4" w:space="0"/>
+            <w:right w:val="single" w:color="auto" w:sz="4" w:space="0"/>
+            <w:insideH w:val="single" w:color="auto" w:sz="4" w:space="0"/>
+            <w:insideV w:val="single" w:color="auto" w:sz="4" w:space="0"/>
+          </w:tblBorders>
+          <w:tblCellMar>
+            <w:top w:w="0" w:type="dxa"/>
+            <w:left w:w="108" w:type="dxa"/>
+            <w:bottom w:w="0" w:type="dxa"/>
+            <w:right w:w="108" w:type="dxa"/>
+          </w:tblCellMar>
+        </w:tblPrEx>
+        <w:trPr>
+          <w:gridAfter w:val="2"/>
+          <w:wAfter w:w="4087" w:type="dxa"/>
+          <w:trHeight w:val="1233" w:hRule="atLeast"/>
+        </w:trPr>
+        <w:tc>
+          <w:tcPr>
+            <w:tcW w:w="2011" w:type="dxa"/>
+            <w:vAlign w:val="top"/>
+          </w:tcPr>
+          <w:p>
+            <w:pPr>
+              <w:spacing w:after="0" w:line="240" w:lineRule="auto"/>
+            </w:pPr>
+            <w:r>
+              <w:rPr>
+                <w:b/>
+                <w:bCs/>
+              </w:rPr>
+              <w:t>Rezultate asteptate</w:t>
+            </w:r>
+          </w:p>
+        </w:tc>
+        <w:tc>
+          <w:tcPr>
+            <w:tcW w:w="1861" w:type="dxa"/>
+            <w:vAlign w:val="top"/>
+          </w:tcPr>
+          <w:p>
+            <w:pPr>
+              <w:spacing w:after="0" w:line="240" w:lineRule="auto"/>
+              <w:rPr>
+                <w:rFonts w:hint="default"/>
+                <w:lang w:val="en-US"/>
+              </w:rPr>
+            </w:pPr>
+            <w:r>
+              <w:rPr>
+                <w:rFonts w:hint="default"/>
+                <w:lang w:val="en-US"/>
+              </w:rPr>
+              <w:t>Este afisat mesajul</w:t>
+            </w:r>
+          </w:p>
+          <w:p>
+            <w:pPr>
+              <w:spacing w:after="0" w:line="240" w:lineRule="auto"/>
+              <w:rPr>
+                <w:rFonts w:hint="default"/>
+                <w:lang w:val="en-US"/>
+              </w:rPr>
+            </w:pPr>
+            <w:r>
+              <w:rPr>
+                <w:rFonts w:hint="default"/>
+                <w:lang w:val="en-US"/>
+              </w:rPr>
+              <w:t>“MY_RECIPES:”</w:t>
+            </w:r>
+          </w:p>
+        </w:tc>
+        <w:tc>
+          <w:tcPr>
+            <w:tcW w:w="1861" w:type="dxa"/>
+            <w:gridSpan w:val="2"/>
+            <w:vAlign w:val="top"/>
+          </w:tcPr>
+          <w:p>
+            <w:pPr>
+              <w:spacing w:after="0" w:line="240" w:lineRule="auto"/>
+              <w:rPr>
+                <w:rFonts w:hint="default"/>
+                <w:lang w:val="en-US"/>
+              </w:rPr>
+            </w:pPr>
+            <w:r>
+              <w:rPr>
+                <w:rFonts w:hint="default"/>
+                <w:lang w:val="en-US"/>
+              </w:rPr>
+              <w:t>Sunt afisate denumirile tuturor retetelor incarcate pana la acel moment de bucatar</w:t>
+            </w:r>
+          </w:p>
+        </w:tc>
+      </w:tr>
+      <w:tr>
+        <w:tblPrEx>
+          <w:tblBorders>
+            <w:top w:val="single" w:color="auto" w:sz="4" w:space="0"/>
+            <w:left w:val="single" w:color="auto" w:sz="4" w:space="0"/>
+            <w:bottom w:val="single" w:color="auto" w:sz="4" w:space="0"/>
+            <w:right w:val="single" w:color="auto" w:sz="4" w:space="0"/>
+            <w:insideH w:val="single" w:color="auto" w:sz="4" w:space="0"/>
+            <w:insideV w:val="single" w:color="auto" w:sz="4" w:space="0"/>
+          </w:tblBorders>
+          <w:tblCellMar>
+            <w:top w:w="0" w:type="dxa"/>
+            <w:left w:w="108" w:type="dxa"/>
+            <w:bottom w:w="0" w:type="dxa"/>
+            <w:right w:w="108" w:type="dxa"/>
+          </w:tblCellMar>
+        </w:tblPrEx>
+        <w:trPr>
+          <w:trHeight w:val="325" w:hRule="atLeast"/>
+        </w:trPr>
+        <w:tc>
+          <w:tcPr>
+            <w:tcW w:w="2011" w:type="dxa"/>
+            <w:vAlign w:val="top"/>
+          </w:tcPr>
+          <w:p>
+            <w:pPr>
+              <w:spacing w:after="0" w:line="240" w:lineRule="auto"/>
+            </w:pPr>
+            <w:r>
+              <w:rPr>
+                <w:b/>
+                <w:bCs/>
+              </w:rPr>
+              <w:t>Rezultate obtinute</w:t>
+            </w:r>
+          </w:p>
+        </w:tc>
+        <w:tc>
+          <w:tcPr>
+            <w:tcW w:w="7809" w:type="dxa"/>
+            <w:gridSpan w:val="5"/>
+            <w:vAlign w:val="top"/>
+          </w:tcPr>
+          <w:p>
+            <w:pPr>
+              <w:spacing w:after="0" w:line="240" w:lineRule="auto"/>
+              <w:rPr>
+                <w:rFonts w:hint="default"/>
+                <w:lang w:val="en-US"/>
+              </w:rPr>
+            </w:pPr>
+            <w:r>
+              <w:rPr>
+                <w:rFonts w:hint="default"/>
+                <w:lang w:val="en-US"/>
+              </w:rPr>
+              <w:t>Afisarea tuturor denumirilor retetelor incarcate pana la acel moment de bucatar</w:t>
+            </w:r>
+          </w:p>
+        </w:tc>
+      </w:tr>
+      <w:tr>
+        <w:tblPrEx>
+          <w:tblBorders>
+            <w:top w:val="single" w:color="auto" w:sz="4" w:space="0"/>
+            <w:left w:val="single" w:color="auto" w:sz="4" w:space="0"/>
+            <w:bottom w:val="single" w:color="auto" w:sz="4" w:space="0"/>
+            <w:right w:val="single" w:color="auto" w:sz="4" w:space="0"/>
+            <w:insideH w:val="single" w:color="auto" w:sz="4" w:space="0"/>
+            <w:insideV w:val="single" w:color="auto" w:sz="4" w:space="0"/>
+          </w:tblBorders>
+          <w:tblCellMar>
+            <w:top w:w="0" w:type="dxa"/>
+            <w:left w:w="108" w:type="dxa"/>
+            <w:bottom w:w="0" w:type="dxa"/>
+            <w:right w:w="108" w:type="dxa"/>
+          </w:tblCellMar>
+        </w:tblPrEx>
+        <w:trPr>
+          <w:trHeight w:val="346" w:hRule="atLeast"/>
+        </w:trPr>
+        <w:tc>
+          <w:tcPr>
+            <w:tcW w:w="2011" w:type="dxa"/>
+            <w:vAlign w:val="top"/>
+          </w:tcPr>
+          <w:p>
+            <w:pPr>
+              <w:spacing w:after="0" w:line="240" w:lineRule="auto"/>
+            </w:pPr>
+            <w:r>
+              <w:rPr>
+                <w:b/>
+                <w:bCs/>
+              </w:rPr>
+              <w:t>Test trecut</w:t>
+            </w:r>
+          </w:p>
+        </w:tc>
+        <w:tc>
+          <w:tcPr>
+            <w:tcW w:w="1861" w:type="dxa"/>
+            <w:vAlign w:val="top"/>
+          </w:tcPr>
+          <w:p>
+            <w:pPr>
+              <w:spacing w:after="0" w:line="240" w:lineRule="auto"/>
+            </w:pPr>
+            <w:r>
+              <w:t>DA</w:t>
+            </w:r>
+          </w:p>
+        </w:tc>
+        <w:tc>
+          <w:tcPr>
+            <w:tcW w:w="444" w:type="dxa"/>
+            <w:vAlign w:val="top"/>
+          </w:tcPr>
+          <w:p>
+            <w:pPr>
+              <w:spacing w:after="0" w:line="240" w:lineRule="auto"/>
+            </w:pPr>
+          </w:p>
+        </w:tc>
+        <w:tc>
+          <w:tcPr>
+            <w:tcW w:w="3705" w:type="dxa"/>
+            <w:gridSpan w:val="2"/>
+            <w:vAlign w:val="top"/>
+          </w:tcPr>
+          <w:p>
+            <w:pPr>
+              <w:spacing w:after="0" w:line="240" w:lineRule="auto"/>
+            </w:pPr>
+          </w:p>
+        </w:tc>
+        <w:tc>
+          <w:tcPr>
+            <w:tcW w:w="1799" w:type="dxa"/>
+            <w:vAlign w:val="top"/>
+          </w:tcPr>
+          <w:p>
+            <w:pPr>
+              <w:spacing w:after="0" w:line="240" w:lineRule="auto"/>
+            </w:pPr>
+          </w:p>
+        </w:tc>
+      </w:tr>
+    </w:tbl>
     <w:p>
       <w:pPr>
         <w:rPr>
@@ -13901,584 +15074,6 @@
         <w:tblStyle w:val="5"/>
         <w:tblpPr w:leftFromText="180" w:rightFromText="180" w:vertAnchor="text" w:horzAnchor="page" w:tblpX="997" w:tblpY="212"/>
         <w:tblOverlap w:val="never"/>
-        <w:tblW w:w="9820" w:type="dxa"/>
-        <w:tblInd w:w="0" w:type="dxa"/>
-        <w:tblBorders>
-          <w:top w:val="single" w:color="auto" w:sz="4" w:space="0"/>
-          <w:left w:val="single" w:color="auto" w:sz="4" w:space="0"/>
-          <w:bottom w:val="single" w:color="auto" w:sz="4" w:space="0"/>
-          <w:right w:val="single" w:color="auto" w:sz="4" w:space="0"/>
-          <w:insideH w:val="single" w:color="auto" w:sz="4" w:space="0"/>
-          <w:insideV w:val="single" w:color="auto" w:sz="4" w:space="0"/>
-        </w:tblBorders>
-        <w:tblLayout w:type="fixed"/>
-        <w:tblCellMar>
-          <w:top w:w="0" w:type="dxa"/>
-          <w:left w:w="108" w:type="dxa"/>
-          <w:bottom w:w="0" w:type="dxa"/>
-          <w:right w:w="108" w:type="dxa"/>
-        </w:tblCellMar>
-      </w:tblPr>
-      <w:tblGrid>
-        <w:gridCol w:w="2011"/>
-        <w:gridCol w:w="1861"/>
-        <w:gridCol w:w="444"/>
-        <w:gridCol w:w="1417"/>
-        <w:gridCol w:w="2288"/>
-        <w:gridCol w:w="1799"/>
-      </w:tblGrid>
-      <w:tr>
-        <w:tblPrEx>
-          <w:tblBorders>
-            <w:top w:val="single" w:color="auto" w:sz="4" w:space="0"/>
-            <w:left w:val="single" w:color="auto" w:sz="4" w:space="0"/>
-            <w:bottom w:val="single" w:color="auto" w:sz="4" w:space="0"/>
-            <w:right w:val="single" w:color="auto" w:sz="4" w:space="0"/>
-            <w:insideH w:val="single" w:color="auto" w:sz="4" w:space="0"/>
-            <w:insideV w:val="single" w:color="auto" w:sz="4" w:space="0"/>
-          </w:tblBorders>
-          <w:tblCellMar>
-            <w:top w:w="0" w:type="dxa"/>
-            <w:left w:w="108" w:type="dxa"/>
-            <w:bottom w:w="0" w:type="dxa"/>
-            <w:right w:w="108" w:type="dxa"/>
-          </w:tblCellMar>
-        </w:tblPrEx>
-        <w:trPr>
-          <w:trHeight w:val="325" w:hRule="atLeast"/>
-        </w:trPr>
-        <w:tc>
-          <w:tcPr>
-            <w:tcW w:w="9820" w:type="dxa"/>
-            <w:gridSpan w:val="6"/>
-            <w:vAlign w:val="top"/>
-          </w:tcPr>
-          <w:p>
-            <w:pPr>
-              <w:spacing w:after="0" w:line="240" w:lineRule="auto"/>
-              <w:jc w:val="center"/>
-              <w:rPr>
-                <w:rFonts w:hint="default"/>
-                <w:lang w:val="en-US"/>
-              </w:rPr>
-            </w:pPr>
-            <w:r>
-              <w:rPr>
-                <w:b/>
-                <w:bCs/>
-              </w:rPr>
-              <w:t xml:space="preserve">Testul nr. </w:t>
-            </w:r>
-            <w:r>
-              <w:rPr>
-                <w:rFonts w:hint="default"/>
-                <w:b/>
-                <w:bCs/>
-                <w:lang w:val="en-US"/>
-              </w:rPr>
-              <w:t>13</w:t>
-            </w:r>
-          </w:p>
-        </w:tc>
-      </w:tr>
-      <w:tr>
-        <w:tblPrEx>
-          <w:tblBorders>
-            <w:top w:val="single" w:color="auto" w:sz="4" w:space="0"/>
-            <w:left w:val="single" w:color="auto" w:sz="4" w:space="0"/>
-            <w:bottom w:val="single" w:color="auto" w:sz="4" w:space="0"/>
-            <w:right w:val="single" w:color="auto" w:sz="4" w:space="0"/>
-            <w:insideH w:val="single" w:color="auto" w:sz="4" w:space="0"/>
-            <w:insideV w:val="single" w:color="auto" w:sz="4" w:space="0"/>
-          </w:tblBorders>
-          <w:tblCellMar>
-            <w:top w:w="0" w:type="dxa"/>
-            <w:left w:w="108" w:type="dxa"/>
-            <w:bottom w:w="0" w:type="dxa"/>
-            <w:right w:w="108" w:type="dxa"/>
-          </w:tblCellMar>
-        </w:tblPrEx>
-        <w:trPr>
-          <w:trHeight w:val="325" w:hRule="atLeast"/>
-        </w:trPr>
-        <w:tc>
-          <w:tcPr>
-            <w:tcW w:w="2011" w:type="dxa"/>
-            <w:vAlign w:val="top"/>
-          </w:tcPr>
-          <w:p>
-            <w:pPr>
-              <w:spacing w:after="0" w:line="240" w:lineRule="auto"/>
-            </w:pPr>
-            <w:r>
-              <w:rPr>
-                <w:b/>
-                <w:bCs/>
-              </w:rPr>
-              <w:t>Cerinta verificata</w:t>
-            </w:r>
-          </w:p>
-        </w:tc>
-        <w:tc>
-          <w:tcPr>
-            <w:tcW w:w="7809" w:type="dxa"/>
-            <w:gridSpan w:val="5"/>
-            <w:vAlign w:val="top"/>
-          </w:tcPr>
-          <w:p>
-            <w:pPr>
-              <w:spacing w:after="0" w:line="240" w:lineRule="auto"/>
-              <w:rPr>
-                <w:rFonts w:hint="default"/>
-                <w:lang w:val="en-US"/>
-              </w:rPr>
-            </w:pPr>
-            <w:r>
-              <w:rPr>
-                <w:b/>
-                <w:bCs/>
-              </w:rPr>
-              <w:t xml:space="preserve">Cerinta </w:t>
-            </w:r>
-            <w:r>
-              <w:rPr>
-                <w:rFonts w:hint="default"/>
-                <w:b/>
-                <w:bCs/>
-                <w:lang w:val="en-US"/>
-              </w:rPr>
-              <w:t>13</w:t>
-            </w:r>
-            <w:r>
-              <w:t xml:space="preserve">. </w:t>
-            </w:r>
-            <w:r>
-              <w:rPr>
-                <w:rFonts w:hint="default"/>
-                <w:lang w:val="en-US"/>
-              </w:rPr>
-              <w:t>Vizualizarea tuturor retetelor incarcate de bucatar pana atunci</w:t>
-            </w:r>
-          </w:p>
-        </w:tc>
-      </w:tr>
-      <w:tr>
-        <w:tblPrEx>
-          <w:tblBorders>
-            <w:top w:val="single" w:color="auto" w:sz="4" w:space="0"/>
-            <w:left w:val="single" w:color="auto" w:sz="4" w:space="0"/>
-            <w:bottom w:val="single" w:color="auto" w:sz="4" w:space="0"/>
-            <w:right w:val="single" w:color="auto" w:sz="4" w:space="0"/>
-            <w:insideH w:val="single" w:color="auto" w:sz="4" w:space="0"/>
-            <w:insideV w:val="single" w:color="auto" w:sz="4" w:space="0"/>
-          </w:tblBorders>
-          <w:tblCellMar>
-            <w:top w:w="0" w:type="dxa"/>
-            <w:left w:w="108" w:type="dxa"/>
-            <w:bottom w:w="0" w:type="dxa"/>
-            <w:right w:w="108" w:type="dxa"/>
-          </w:tblCellMar>
-        </w:tblPrEx>
-        <w:trPr>
-          <w:trHeight w:val="325" w:hRule="atLeast"/>
-        </w:trPr>
-        <w:tc>
-          <w:tcPr>
-            <w:tcW w:w="3872" w:type="dxa"/>
-            <w:gridSpan w:val="2"/>
-            <w:vAlign w:val="top"/>
-          </w:tcPr>
-          <w:p>
-            <w:pPr>
-              <w:spacing w:after="0" w:line="240" w:lineRule="auto"/>
-            </w:pPr>
-            <w:r>
-              <w:rPr>
-                <w:b/>
-                <w:bCs/>
-              </w:rPr>
-              <w:t>Documentul justificativ</w:t>
-            </w:r>
-          </w:p>
-        </w:tc>
-        <w:tc>
-          <w:tcPr>
-            <w:tcW w:w="5948" w:type="dxa"/>
-            <w:gridSpan w:val="4"/>
-            <w:vAlign w:val="top"/>
-          </w:tcPr>
-          <w:p>
-            <w:pPr>
-              <w:spacing w:after="0" w:line="240" w:lineRule="auto"/>
-            </w:pPr>
-            <w:r>
-              <w:t>DCS</w:t>
-            </w:r>
-          </w:p>
-        </w:tc>
-      </w:tr>
-      <w:tr>
-        <w:tblPrEx>
-          <w:tblBorders>
-            <w:top w:val="single" w:color="auto" w:sz="4" w:space="0"/>
-            <w:left w:val="single" w:color="auto" w:sz="4" w:space="0"/>
-            <w:bottom w:val="single" w:color="auto" w:sz="4" w:space="0"/>
-            <w:right w:val="single" w:color="auto" w:sz="4" w:space="0"/>
-            <w:insideH w:val="single" w:color="auto" w:sz="4" w:space="0"/>
-            <w:insideV w:val="single" w:color="auto" w:sz="4" w:space="0"/>
-          </w:tblBorders>
-          <w:tblCellMar>
-            <w:top w:w="0" w:type="dxa"/>
-            <w:left w:w="108" w:type="dxa"/>
-            <w:bottom w:w="0" w:type="dxa"/>
-            <w:right w:w="108" w:type="dxa"/>
-          </w:tblCellMar>
-        </w:tblPrEx>
-        <w:trPr>
-          <w:gridAfter w:val="4"/>
-          <w:wAfter w:w="5948" w:type="dxa"/>
-          <w:trHeight w:val="1233" w:hRule="atLeast"/>
-        </w:trPr>
-        <w:tc>
-          <w:tcPr>
-            <w:tcW w:w="2011" w:type="dxa"/>
-            <w:vAlign w:val="top"/>
-          </w:tcPr>
-          <w:p>
-            <w:pPr>
-              <w:spacing w:after="0" w:line="240" w:lineRule="auto"/>
-            </w:pPr>
-            <w:r>
-              <w:rPr>
-                <w:b/>
-                <w:bCs/>
-              </w:rPr>
-              <w:t>Modalitate testare</w:t>
-            </w:r>
-          </w:p>
-        </w:tc>
-        <w:tc>
-          <w:tcPr>
-            <w:tcW w:w="1861" w:type="dxa"/>
-            <w:vAlign w:val="top"/>
-          </w:tcPr>
-          <w:p>
-            <w:pPr>
-              <w:spacing w:after="0" w:line="240" w:lineRule="auto"/>
-              <w:rPr>
-                <w:rFonts w:hint="default"/>
-                <w:lang w:val="en-US"/>
-              </w:rPr>
-            </w:pPr>
-            <w:r>
-              <w:rPr>
-                <w:b/>
-                <w:bCs/>
-              </w:rPr>
-              <w:t>Pasul 1</w:t>
-            </w:r>
-            <w:r>
-              <w:t>:</w:t>
-            </w:r>
-            <w:r>
-              <w:rPr>
-                <w:rFonts w:hint="default"/>
-                <w:lang w:val="en-US"/>
-              </w:rPr>
-              <w:t>Se apasa butonul “My Recipes”.</w:t>
-            </w:r>
-          </w:p>
-        </w:tc>
-      </w:tr>
-      <w:tr>
-        <w:tblPrEx>
-          <w:tblBorders>
-            <w:top w:val="single" w:color="auto" w:sz="4" w:space="0"/>
-            <w:left w:val="single" w:color="auto" w:sz="4" w:space="0"/>
-            <w:bottom w:val="single" w:color="auto" w:sz="4" w:space="0"/>
-            <w:right w:val="single" w:color="auto" w:sz="4" w:space="0"/>
-            <w:insideH w:val="single" w:color="auto" w:sz="4" w:space="0"/>
-            <w:insideV w:val="single" w:color="auto" w:sz="4" w:space="0"/>
-          </w:tblBorders>
-          <w:tblCellMar>
-            <w:top w:w="0" w:type="dxa"/>
-            <w:left w:w="108" w:type="dxa"/>
-            <w:bottom w:w="0" w:type="dxa"/>
-            <w:right w:w="108" w:type="dxa"/>
-          </w:tblCellMar>
-        </w:tblPrEx>
-        <w:trPr>
-          <w:gridAfter w:val="2"/>
-          <w:wAfter w:w="4087" w:type="dxa"/>
-          <w:trHeight w:val="1233" w:hRule="atLeast"/>
-        </w:trPr>
-        <w:tc>
-          <w:tcPr>
-            <w:tcW w:w="2011" w:type="dxa"/>
-            <w:vAlign w:val="top"/>
-          </w:tcPr>
-          <w:p>
-            <w:pPr>
-              <w:spacing w:after="0" w:line="240" w:lineRule="auto"/>
-            </w:pPr>
-            <w:r>
-              <w:rPr>
-                <w:b/>
-                <w:bCs/>
-              </w:rPr>
-              <w:t>Rezultate asteptate</w:t>
-            </w:r>
-          </w:p>
-        </w:tc>
-        <w:tc>
-          <w:tcPr>
-            <w:tcW w:w="1861" w:type="dxa"/>
-            <w:vAlign w:val="top"/>
-          </w:tcPr>
-          <w:p>
-            <w:pPr>
-              <w:spacing w:after="0" w:line="240" w:lineRule="auto"/>
-              <w:rPr>
-                <w:rFonts w:hint="default"/>
-                <w:lang w:val="en-US"/>
-              </w:rPr>
-            </w:pPr>
-            <w:r>
-              <w:rPr>
-                <w:rFonts w:hint="default"/>
-                <w:lang w:val="en-US"/>
-              </w:rPr>
-              <w:t>Este afisat mesajul</w:t>
-            </w:r>
-          </w:p>
-          <w:p>
-            <w:pPr>
-              <w:spacing w:after="0" w:line="240" w:lineRule="auto"/>
-              <w:rPr>
-                <w:rFonts w:hint="default"/>
-                <w:lang w:val="en-US"/>
-              </w:rPr>
-            </w:pPr>
-            <w:r>
-              <w:rPr>
-                <w:rFonts w:hint="default"/>
-                <w:lang w:val="en-US"/>
-              </w:rPr>
-              <w:t>“MY_RECIPES:”</w:t>
-            </w:r>
-          </w:p>
-        </w:tc>
-        <w:tc>
-          <w:tcPr>
-            <w:tcW w:w="1861" w:type="dxa"/>
-            <w:gridSpan w:val="2"/>
-            <w:vAlign w:val="top"/>
-          </w:tcPr>
-          <w:p>
-            <w:pPr>
-              <w:spacing w:after="0" w:line="240" w:lineRule="auto"/>
-              <w:rPr>
-                <w:rFonts w:hint="default"/>
-                <w:lang w:val="en-US"/>
-              </w:rPr>
-            </w:pPr>
-            <w:r>
-              <w:rPr>
-                <w:rFonts w:hint="default"/>
-                <w:lang w:val="en-US"/>
-              </w:rPr>
-              <w:t>Sunt afisate denumirile tuturor retetelor incarcate pana la acel moment de bucatar</w:t>
-            </w:r>
-          </w:p>
-        </w:tc>
-      </w:tr>
-      <w:tr>
-        <w:tblPrEx>
-          <w:tblBorders>
-            <w:top w:val="single" w:color="auto" w:sz="4" w:space="0"/>
-            <w:left w:val="single" w:color="auto" w:sz="4" w:space="0"/>
-            <w:bottom w:val="single" w:color="auto" w:sz="4" w:space="0"/>
-            <w:right w:val="single" w:color="auto" w:sz="4" w:space="0"/>
-            <w:insideH w:val="single" w:color="auto" w:sz="4" w:space="0"/>
-            <w:insideV w:val="single" w:color="auto" w:sz="4" w:space="0"/>
-          </w:tblBorders>
-          <w:tblCellMar>
-            <w:top w:w="0" w:type="dxa"/>
-            <w:left w:w="108" w:type="dxa"/>
-            <w:bottom w:w="0" w:type="dxa"/>
-            <w:right w:w="108" w:type="dxa"/>
-          </w:tblCellMar>
-        </w:tblPrEx>
-        <w:trPr>
-          <w:trHeight w:val="325" w:hRule="atLeast"/>
-        </w:trPr>
-        <w:tc>
-          <w:tcPr>
-            <w:tcW w:w="2011" w:type="dxa"/>
-            <w:vAlign w:val="top"/>
-          </w:tcPr>
-          <w:p>
-            <w:pPr>
-              <w:spacing w:after="0" w:line="240" w:lineRule="auto"/>
-            </w:pPr>
-            <w:r>
-              <w:rPr>
-                <w:b/>
-                <w:bCs/>
-              </w:rPr>
-              <w:t>Rezultate obtinute</w:t>
-            </w:r>
-          </w:p>
-        </w:tc>
-        <w:tc>
-          <w:tcPr>
-            <w:tcW w:w="7809" w:type="dxa"/>
-            <w:gridSpan w:val="5"/>
-            <w:vAlign w:val="top"/>
-          </w:tcPr>
-          <w:p>
-            <w:pPr>
-              <w:spacing w:after="0" w:line="240" w:lineRule="auto"/>
-              <w:rPr>
-                <w:rFonts w:hint="default"/>
-                <w:lang w:val="en-US"/>
-              </w:rPr>
-            </w:pPr>
-            <w:r>
-              <w:rPr>
-                <w:rFonts w:hint="default"/>
-                <w:lang w:val="en-US"/>
-              </w:rPr>
-              <w:t>Afisarea tuturor denumirilor retetelor incarcate pana la acel moment de bucatar</w:t>
-            </w:r>
-          </w:p>
-        </w:tc>
-      </w:tr>
-      <w:tr>
-        <w:tblPrEx>
-          <w:tblBorders>
-            <w:top w:val="single" w:color="auto" w:sz="4" w:space="0"/>
-            <w:left w:val="single" w:color="auto" w:sz="4" w:space="0"/>
-            <w:bottom w:val="single" w:color="auto" w:sz="4" w:space="0"/>
-            <w:right w:val="single" w:color="auto" w:sz="4" w:space="0"/>
-            <w:insideH w:val="single" w:color="auto" w:sz="4" w:space="0"/>
-            <w:insideV w:val="single" w:color="auto" w:sz="4" w:space="0"/>
-          </w:tblBorders>
-          <w:tblCellMar>
-            <w:top w:w="0" w:type="dxa"/>
-            <w:left w:w="108" w:type="dxa"/>
-            <w:bottom w:w="0" w:type="dxa"/>
-            <w:right w:w="108" w:type="dxa"/>
-          </w:tblCellMar>
-        </w:tblPrEx>
-        <w:trPr>
-          <w:trHeight w:val="346" w:hRule="atLeast"/>
-        </w:trPr>
-        <w:tc>
-          <w:tcPr>
-            <w:tcW w:w="2011" w:type="dxa"/>
-            <w:vAlign w:val="top"/>
-          </w:tcPr>
-          <w:p>
-            <w:pPr>
-              <w:spacing w:after="0" w:line="240" w:lineRule="auto"/>
-            </w:pPr>
-            <w:r>
-              <w:rPr>
-                <w:b/>
-                <w:bCs/>
-              </w:rPr>
-              <w:t>Test trecut</w:t>
-            </w:r>
-          </w:p>
-        </w:tc>
-        <w:tc>
-          <w:tcPr>
-            <w:tcW w:w="1861" w:type="dxa"/>
-            <w:vAlign w:val="top"/>
-          </w:tcPr>
-          <w:p>
-            <w:pPr>
-              <w:spacing w:after="0" w:line="240" w:lineRule="auto"/>
-            </w:pPr>
-            <w:r>
-              <w:t>DA</w:t>
-            </w:r>
-          </w:p>
-        </w:tc>
-        <w:tc>
-          <w:tcPr>
-            <w:tcW w:w="444" w:type="dxa"/>
-            <w:vAlign w:val="top"/>
-          </w:tcPr>
-          <w:p>
-            <w:pPr>
-              <w:spacing w:after="0" w:line="240" w:lineRule="auto"/>
-            </w:pPr>
-          </w:p>
-        </w:tc>
-        <w:tc>
-          <w:tcPr>
-            <w:tcW w:w="3705" w:type="dxa"/>
-            <w:gridSpan w:val="2"/>
-            <w:vAlign w:val="top"/>
-          </w:tcPr>
-          <w:p>
-            <w:pPr>
-              <w:spacing w:after="0" w:line="240" w:lineRule="auto"/>
-            </w:pPr>
-          </w:p>
-        </w:tc>
-        <w:tc>
-          <w:tcPr>
-            <w:tcW w:w="1799" w:type="dxa"/>
-            <w:vAlign w:val="top"/>
-          </w:tcPr>
-          <w:p>
-            <w:pPr>
-              <w:spacing w:after="0" w:line="240" w:lineRule="auto"/>
-            </w:pPr>
-          </w:p>
-        </w:tc>
-      </w:tr>
-    </w:tbl>
-    <w:p>
-      <w:pPr>
-        <w:rPr>
-          <w:rFonts w:hint="default"/>
-          <w:lang w:val="ro-RO"/>
-        </w:rPr>
-      </w:pPr>
-    </w:p>
-    <w:p>
-      <w:pPr>
-        <w:rPr>
-          <w:rFonts w:hint="default"/>
-          <w:lang w:val="ro-RO"/>
-        </w:rPr>
-      </w:pPr>
-    </w:p>
-    <w:p>
-      <w:pPr>
-        <w:rPr>
-          <w:rFonts w:hint="default"/>
-          <w:lang w:val="ro-RO"/>
-        </w:rPr>
-      </w:pPr>
-    </w:p>
-    <w:p>
-      <w:pPr>
-        <w:rPr>
-          <w:rFonts w:hint="default"/>
-          <w:lang w:val="ro-RO"/>
-        </w:rPr>
-      </w:pPr>
-    </w:p>
-    <w:tbl>
-      <w:tblPr>
-        <w:tblStyle w:val="5"/>
-        <w:tblpPr w:leftFromText="180" w:rightFromText="180" w:vertAnchor="text" w:horzAnchor="page" w:tblpX="997" w:tblpY="212"/>
-        <w:tblOverlap w:val="never"/>
         <w:tblW w:w="10580" w:type="dxa"/>
         <w:tblInd w:w="0" w:type="dxa"/>
         <w:tblBorders>
@@ -14560,7 +15155,7 @@
                 <w:bCs/>
                 <w:lang w:val="en-US"/>
               </w:rPr>
-              <w:t>14</w:t>
+              <w:t>15</w:t>
             </w:r>
           </w:p>
         </w:tc>
@@ -14633,7 +15228,7 @@
                 <w:bCs/>
                 <w:lang w:val="en-US"/>
               </w:rPr>
-              <w:t>14</w:t>
+              <w:t>15</w:t>
             </w:r>
             <w:r>
               <w:rPr>
@@ -15517,12 +16112,6 @@
             <w:insideH w:val="single" w:color="auto" w:sz="4" w:space="0"/>
             <w:insideV w:val="single" w:color="auto" w:sz="4" w:space="0"/>
           </w:tblBorders>
-          <w:tblCellMar>
-            <w:top w:w="0" w:type="dxa"/>
-            <w:left w:w="108" w:type="dxa"/>
-            <w:bottom w:w="0" w:type="dxa"/>
-            <w:right w:w="108" w:type="dxa"/>
-          </w:tblCellMar>
         </w:tblPrEx>
         <w:trPr>
           <w:trHeight w:val="325" w:hRule="atLeast"/>
@@ -15556,7 +16145,7 @@
                 <w:bCs/>
                 <w:lang w:val="en-US"/>
               </w:rPr>
-              <w:t>15</w:t>
+              <w:t>16</w:t>
             </w:r>
           </w:p>
         </w:tc>
@@ -15643,7 +16232,7 @@
                 <w:bCs/>
                 <w:lang w:val="en-US"/>
               </w:rPr>
-              <w:t>15</w:t>
+              <w:t>16</w:t>
             </w:r>
             <w:r>
               <w:t>.</w:t>
@@ -16204,7 +16793,7 @@
                 <w:bCs/>
                 <w:lang w:val="en-US"/>
               </w:rPr>
-              <w:t>16</w:t>
+              <w:t>17</w:t>
             </w:r>
           </w:p>
         </w:tc>
@@ -16291,8 +16880,10 @@
                 <w:bCs/>
                 <w:lang w:val="en-US"/>
               </w:rPr>
-              <w:t>16</w:t>
-            </w:r>
+              <w:t>17</w:t>
+            </w:r>
+            <w:bookmarkStart w:id="0" w:name="_GoBack"/>
+            <w:bookmarkEnd w:id="0"/>
             <w:r>
               <w:t>.</w:t>
             </w:r>
@@ -16385,6 +16976,14 @@
       </w:tr>
       <w:tr>
         <w:tblPrEx>
+          <w:tblBorders>
+            <w:top w:val="single" w:color="auto" w:sz="4" w:space="0"/>
+            <w:left w:val="single" w:color="auto" w:sz="4" w:space="0"/>
+            <w:bottom w:val="single" w:color="auto" w:sz="4" w:space="0"/>
+            <w:right w:val="single" w:color="auto" w:sz="4" w:space="0"/>
+            <w:insideH w:val="single" w:color="auto" w:sz="4" w:space="0"/>
+            <w:insideV w:val="single" w:color="auto" w:sz="4" w:space="0"/>
+          </w:tblBorders>
           <w:tblCellMar>
             <w:top w:w="0" w:type="dxa"/>
             <w:left w:w="108" w:type="dxa"/>
@@ -16716,6 +17315,54 @@
         </w:tc>
       </w:tr>
     </w:tbl>
+    <w:p>
+      <w:pPr>
+        <w:rPr>
+          <w:rFonts w:hint="default"/>
+          <w:lang w:val="ro-RO"/>
+        </w:rPr>
+      </w:pPr>
+    </w:p>
+    <w:p>
+      <w:pPr>
+        <w:rPr>
+          <w:rFonts w:hint="default"/>
+          <w:lang w:val="ro-RO"/>
+        </w:rPr>
+      </w:pPr>
+    </w:p>
+    <w:p>
+      <w:pPr>
+        <w:rPr>
+          <w:rFonts w:hint="default"/>
+          <w:lang w:val="ro-RO"/>
+        </w:rPr>
+      </w:pPr>
+    </w:p>
+    <w:p>
+      <w:pPr>
+        <w:rPr>
+          <w:rFonts w:hint="default"/>
+          <w:lang w:val="ro-RO"/>
+        </w:rPr>
+      </w:pPr>
+    </w:p>
+    <w:p>
+      <w:pPr>
+        <w:rPr>
+          <w:rFonts w:hint="default"/>
+          <w:lang w:val="ro-RO"/>
+        </w:rPr>
+      </w:pPr>
+    </w:p>
+    <w:p>
+      <w:pPr>
+        <w:rPr>
+          <w:rFonts w:hint="default"/>
+          <w:lang w:val="ro-RO"/>
+        </w:rPr>
+      </w:pPr>
+    </w:p>
     <w:p>
       <w:pPr>
         <w:rPr>
@@ -16848,7 +17495,7 @@
     <w:lsdException w:unhideWhenUsed="0" w:uiPriority="0" w:semiHidden="0" w:name="HTML Sample"/>
     <w:lsdException w:unhideWhenUsed="0" w:uiPriority="0" w:semiHidden="0" w:name="HTML Typewriter"/>
     <w:lsdException w:unhideWhenUsed="0" w:uiPriority="0" w:semiHidden="0" w:name="HTML Variable"/>
-    <w:lsdException w:unhideWhenUsed="0" w:uiPriority="0" w:name="Normal Table"/>
+    <w:lsdException w:qFormat="1" w:unhideWhenUsed="0" w:uiPriority="0" w:name="Normal Table"/>
     <w:lsdException w:unhideWhenUsed="0" w:uiPriority="0" w:semiHidden="0" w:name="annotation subject"/>
     <w:lsdException w:unhideWhenUsed="0" w:uiPriority="0" w:semiHidden="0" w:name="Table Simple 1"/>
     <w:lsdException w:unhideWhenUsed="0" w:uiPriority="0" w:semiHidden="0" w:name="Table Simple 2"/>
@@ -17011,6 +17658,7 @@
   <w:style w:type="table" w:default="1" w:styleId="3">
     <w:name w:val="Normal Table"/>
     <w:semiHidden/>
+    <w:qFormat/>
     <w:uiPriority w:val="0"/>
     <w:tblPr>
       <w:tblCellMar>
